--- a/ZZ_Archived Reports/06_06 - Report - Experiment B.docx
+++ b/ZZ_Archived Reports/06_06 - Report - Experiment B.docx
@@ -174,7 +174,19 @@
               </w:numPr>
             </w:pPr>
             <w:r>
-              <w:t>5 compartment model, fluxing impermeants in comp 2 to see if we get the same effect, or if there was something incidental in the simulation settings etc.</w:t>
+              <w:t xml:space="preserve">Made changes to the electrodiffusion order and made use of moles as opposed to concentrations. </w:t>
+            </w:r>
+          </w:p>
+          <w:p>
+            <w:pPr>
+              <w:pStyle w:val="ListParagraph"/>
+              <w:numPr>
+                <w:ilvl w:val="0"/>
+                <w:numId w:val="4"/>
+              </w:numPr>
+            </w:pPr>
+            <w:r>
+              <w:t>Success in replicating figure 8C, but with only 4 compartments</w:t>
             </w:r>
           </w:p>
         </w:tc>
@@ -184,33 +196,51 @@
           <w:tcPr>
             <w:tcW w:w="1696" w:type="dxa"/>
           </w:tcPr>
-          <w:p/>
+          <w:p>
+            <w:pPr>
+              <w:rPr>
+                <w:b/>
+                <w:bCs/>
+              </w:rPr>
+            </w:pPr>
+            <w:r>
+              <w:rPr>
+                <w:b/>
+                <w:bCs/>
+              </w:rPr>
+              <w:t>Experiment-B4</w:t>
+            </w:r>
+          </w:p>
         </w:tc>
         <w:tc>
           <w:tcPr>
             <w:tcW w:w="7320" w:type="dxa"/>
           </w:tcPr>
-          <w:p/>
-        </w:tc>
-      </w:tr>
-      <w:tr>
-        <w:tc>
-          <w:tcPr>
-            <w:tcW w:w="1696" w:type="dxa"/>
-          </w:tcPr>
-          <w:p/>
-        </w:tc>
-        <w:tc>
-          <w:tcPr>
-            <w:tcW w:w="7320" w:type="dxa"/>
-          </w:tcPr>
-          <w:p/>
+          <w:p>
+            <w:pPr>
+              <w:pStyle w:val="ListParagraph"/>
+              <w:numPr>
+                <w:ilvl w:val="0"/>
+                <w:numId w:val="1"/>
+              </w:numPr>
+            </w:pPr>
+            <w:r>
+              <w:t>Confirming the results of experiment B3 just with 8 compartments instead of 4</w:t>
+            </w:r>
+          </w:p>
         </w:tc>
       </w:tr>
     </w:tbl>
     <w:p/>
     <w:sdt>
       <w:sdtPr>
+        <w:rPr>
+          <w:rFonts w:asciiTheme="minorHAnsi" w:eastAsiaTheme="minorHAnsi" w:hAnsiTheme="minorHAnsi" w:cstheme="minorBidi"/>
+          <w:color w:val="auto"/>
+          <w:sz w:val="22"/>
+          <w:szCs w:val="22"/>
+          <w:lang w:val="en-ZA"/>
+        </w:rPr>
         <w:id w:val="800810641"/>
         <w:docPartObj>
           <w:docPartGallery w:val="Table of Contents"/>
@@ -219,14 +249,9 @@
       </w:sdtPr>
       <w:sdtEndPr>
         <w:rPr>
-          <w:rFonts w:asciiTheme="minorHAnsi" w:eastAsiaTheme="minorHAnsi" w:hAnsiTheme="minorHAnsi" w:cstheme="minorBidi"/>
           <w:b/>
           <w:bCs/>
           <w:noProof/>
-          <w:color w:val="auto"/>
-          <w:sz w:val="22"/>
-          <w:szCs w:val="22"/>
-          <w:lang w:val="en-ZA"/>
         </w:rPr>
       </w:sdtEndPr>
       <w:sdtContent>
@@ -245,7 +270,9 @@
               <w:tab w:val="right" w:leader="dot" w:pos="9016"/>
             </w:tabs>
             <w:rPr>
+              <w:rFonts w:eastAsiaTheme="minorEastAsia"/>
               <w:noProof/>
+              <w:lang w:eastAsia="en-ZA"/>
             </w:rPr>
           </w:pPr>
           <w:r>
@@ -257,7 +284,7 @@
           <w:r>
             <w:fldChar w:fldCharType="separate"/>
           </w:r>
-          <w:hyperlink w:anchor="_Toc73861798" w:history="1">
+          <w:hyperlink w:anchor="_Toc74140017" w:history="1">
             <w:r>
               <w:rPr>
                 <w:rStyle w:val="Hyperlink"/>
@@ -284,7 +311,7 @@
                 <w:noProof/>
                 <w:webHidden/>
               </w:rPr>
-              <w:instrText xml:space="preserve"> PAGEREF _Toc73861798 \h </w:instrText>
+              <w:instrText xml:space="preserve"> PAGEREF _Toc74140017 \h </w:instrText>
             </w:r>
             <w:r>
               <w:rPr>
@@ -322,30 +349,88 @@
               <w:tab w:val="right" w:leader="dot" w:pos="9016"/>
             </w:tabs>
             <w:rPr>
+              <w:rFonts w:eastAsiaTheme="minorEastAsia"/>
               <w:noProof/>
+              <w:lang w:eastAsia="en-ZA"/>
             </w:rPr>
           </w:pPr>
-          <w:hyperlink w:anchor="_Toc73861799" w:history="1">
+          <w:hyperlink w:anchor="_Toc74140018" w:history="1">
             <w:r>
               <w:rPr>
                 <w:rStyle w:val="Hyperlink"/>
                 <w:noProof/>
               </w:rPr>
-              <w:t>Experiment</w:t>
-            </w:r>
+              <w:t>Experiment-B2</w:t>
+            </w:r>
+            <w:r>
+              <w:rPr>
+                <w:noProof/>
+                <w:webHidden/>
+              </w:rPr>
+              <w:tab/>
+            </w:r>
+            <w:r>
+              <w:rPr>
+                <w:noProof/>
+                <w:webHidden/>
+              </w:rPr>
+              <w:fldChar w:fldCharType="begin"/>
+            </w:r>
+            <w:r>
+              <w:rPr>
+                <w:noProof/>
+                <w:webHidden/>
+              </w:rPr>
+              <w:instrText xml:space="preserve"> PAGEREF _Toc74140018 \h </w:instrText>
+            </w:r>
+            <w:r>
+              <w:rPr>
+                <w:noProof/>
+                <w:webHidden/>
+              </w:rPr>
+            </w:r>
+            <w:r>
+              <w:rPr>
+                <w:noProof/>
+                <w:webHidden/>
+              </w:rPr>
+              <w:fldChar w:fldCharType="separate"/>
+            </w:r>
+            <w:r>
+              <w:rPr>
+                <w:noProof/>
+                <w:webHidden/>
+              </w:rPr>
+              <w:t>3</w:t>
+            </w:r>
+            <w:r>
+              <w:rPr>
+                <w:noProof/>
+                <w:webHidden/>
+              </w:rPr>
+              <w:fldChar w:fldCharType="end"/>
+            </w:r>
+          </w:hyperlink>
+        </w:p>
+        <w:p>
+          <w:pPr>
+            <w:pStyle w:val="TOC1"/>
+            <w:tabs>
+              <w:tab w:val="right" w:leader="dot" w:pos="9016"/>
+            </w:tabs>
+            <w:rPr>
+              <w:rFonts w:eastAsiaTheme="minorEastAsia"/>
+              <w:noProof/>
+              <w:lang w:eastAsia="en-ZA"/>
+            </w:rPr>
+          </w:pPr>
+          <w:hyperlink w:anchor="_Toc74140019" w:history="1">
             <w:r>
               <w:rPr>
                 <w:rStyle w:val="Hyperlink"/>
                 <w:noProof/>
               </w:rPr>
-              <w:t>-</w:t>
-            </w:r>
-            <w:r>
-              <w:rPr>
-                <w:rStyle w:val="Hyperlink"/>
-                <w:noProof/>
-              </w:rPr>
-              <w:t>B2</w:t>
+              <w:t>Experiment-B3</w:t>
             </w:r>
             <w:r>
               <w:rPr>
@@ -366,7 +451,7 @@
                 <w:noProof/>
                 <w:webHidden/>
               </w:rPr>
-              <w:instrText xml:space="preserve"> PAGEREF _Toc73861799 \h </w:instrText>
+              <w:instrText xml:space="preserve"> PAGEREF _Toc74140019 \h </w:instrText>
             </w:r>
             <w:r>
               <w:rPr>
@@ -386,7 +471,7 @@
                 <w:noProof/>
                 <w:webHidden/>
               </w:rPr>
-              <w:t>3</w:t>
+              <w:t>9</w:t>
             </w:r>
             <w:r>
               <w:rPr>
@@ -413,6 +498,10 @@
       <w:r>
         <w:br w:type="page"/>
       </w:r>
+      <w:r>
+        <w:lastRenderedPageBreak/>
+        <w:br/>
+      </w:r>
     </w:p>
     <w:tbl>
       <w:tblPr>
@@ -431,7 +520,6 @@
           </w:tcPr>
           <w:p>
             <w:r>
-              <w:lastRenderedPageBreak/>
               <w:t>Title</w:t>
             </w:r>
           </w:p>
@@ -443,8 +531,9 @@
           <w:p>
             <w:pPr>
               <w:pStyle w:val="Heading1"/>
+              <w:outlineLvl w:val="0"/>
             </w:pPr>
-            <w:bookmarkStart w:id="0" w:name="_Toc73861798"/>
+            <w:bookmarkStart w:id="0" w:name="_Toc74140017"/>
             <w:r>
               <w:t>Experiment-B1</w:t>
             </w:r>
@@ -457,13 +546,21 @@
           <w:tcPr>
             <w:tcW w:w="1696" w:type="dxa"/>
           </w:tcPr>
-          <w:p/>
+          <w:p>
+            <w:r>
+              <w:t>Setup:</w:t>
+            </w:r>
+          </w:p>
         </w:tc>
         <w:tc>
           <w:tcPr>
             <w:tcW w:w="7320" w:type="dxa"/>
           </w:tcPr>
-          <w:p/>
+          <w:p>
+            <w:r>
+              <w:t>9 compartments with a soma. Fluxes into compartment 2 and 7.</w:t>
+            </w:r>
+          </w:p>
         </w:tc>
       </w:tr>
       <w:tr>
@@ -471,83 +568,21 @@
           <w:tcPr>
             <w:tcW w:w="1696" w:type="dxa"/>
           </w:tcPr>
-          <w:p/>
+          <w:p>
+            <w:r>
+              <w:t>Outcome:</w:t>
+            </w:r>
+          </w:p>
         </w:tc>
         <w:tc>
           <w:tcPr>
             <w:tcW w:w="7320" w:type="dxa"/>
           </w:tcPr>
-          <w:p/>
-        </w:tc>
-      </w:tr>
-      <w:tr>
-        <w:tc>
-          <w:tcPr>
-            <w:tcW w:w="1696" w:type="dxa"/>
-          </w:tcPr>
-          <w:p/>
-        </w:tc>
-        <w:tc>
-          <w:tcPr>
-            <w:tcW w:w="7320" w:type="dxa"/>
-          </w:tcPr>
-          <w:p/>
-        </w:tc>
-      </w:tr>
-      <w:tr>
-        <w:tc>
-          <w:tcPr>
-            <w:tcW w:w="1696" w:type="dxa"/>
-          </w:tcPr>
-          <w:p/>
-        </w:tc>
-        <w:tc>
-          <w:tcPr>
-            <w:tcW w:w="7320" w:type="dxa"/>
-          </w:tcPr>
-          <w:p/>
-        </w:tc>
-      </w:tr>
-      <w:tr>
-        <w:tc>
-          <w:tcPr>
-            <w:tcW w:w="1696" w:type="dxa"/>
-          </w:tcPr>
-          <w:p/>
-        </w:tc>
-        <w:tc>
-          <w:tcPr>
-            <w:tcW w:w="7320" w:type="dxa"/>
-          </w:tcPr>
-          <w:p/>
-        </w:tc>
-      </w:tr>
-      <w:tr>
-        <w:tc>
-          <w:tcPr>
-            <w:tcW w:w="1696" w:type="dxa"/>
-          </w:tcPr>
-          <w:p/>
-        </w:tc>
-        <w:tc>
-          <w:tcPr>
-            <w:tcW w:w="7320" w:type="dxa"/>
-          </w:tcPr>
-          <w:p/>
-        </w:tc>
-      </w:tr>
-      <w:tr>
-        <w:tc>
-          <w:tcPr>
-            <w:tcW w:w="1696" w:type="dxa"/>
-          </w:tcPr>
-          <w:p/>
-        </w:tc>
-        <w:tc>
-          <w:tcPr>
-            <w:tcW w:w="7320" w:type="dxa"/>
-          </w:tcPr>
-          <w:p/>
+          <w:p>
+            <w:r>
+              <w:t xml:space="preserve">“Failed experiment”. Observed that there were errors in the electrodiffusion calculations, and difficult to pinpoint because there were 2 anion fluxes going on. </w:t>
+            </w:r>
+          </w:p>
         </w:tc>
       </w:tr>
     </w:tbl>
@@ -586,8 +621,9 @@
           <w:p>
             <w:pPr>
               <w:pStyle w:val="Heading1"/>
+              <w:outlineLvl w:val="0"/>
             </w:pPr>
-            <w:bookmarkStart w:id="1" w:name="_Toc73861799"/>
+            <w:bookmarkStart w:id="1" w:name="_Toc74140018"/>
             <w:r>
               <w:t>Experiment-B2</w:t>
             </w:r>
@@ -622,12 +658,22 @@
               <w:t>Fluxing impermeants in compartment 2</w:t>
             </w:r>
             <w:r>
+              <w:rPr>
+                <w:b/>
+                <w:bCs/>
+              </w:rPr>
+              <w:t xml:space="preserve"> only</w:t>
+            </w:r>
+            <w:r>
               <w:t>. Direct replica of figure 8C.</w:t>
             </w:r>
           </w:p>
           <w:p/>
           <w:p>
             <w:r>
+              <w:rPr>
+                <w:noProof/>
+              </w:rPr>
               <w:drawing>
                 <wp:inline distT="0" distB="0" distL="0" distR="0" wp14:anchorId="02DA97D3" wp14:editId="74AF1061">
                   <wp:extent cx="2208314" cy="2489270"/>
@@ -684,6 +730,9 @@
           </w:tcPr>
           <w:p>
             <w:r>
+              <w:rPr>
+                <w:noProof/>
+              </w:rPr>
               <w:drawing>
                 <wp:inline distT="0" distB="0" distL="0" distR="0" wp14:anchorId="12FBAA93" wp14:editId="6B308AF1">
                   <wp:extent cx="4162898" cy="2216505"/>
@@ -749,6 +798,9 @@
           </w:tcPr>
           <w:p>
             <w:r>
+              <w:rPr>
+                <w:noProof/>
+              </w:rPr>
               <w:drawing>
                 <wp:inline distT="0" distB="0" distL="0" distR="0" wp14:anchorId="1AF4C0A4" wp14:editId="63E7A4D9">
                   <wp:extent cx="4454957" cy="2991030"/>
@@ -801,6 +853,9 @@
           </w:tcPr>
           <w:p>
             <w:r>
+              <w:rPr>
+                <w:noProof/>
+              </w:rPr>
               <w:drawing>
                 <wp:inline distT="0" distB="0" distL="0" distR="0" wp14:anchorId="21E83F44" wp14:editId="31273EA9">
                   <wp:extent cx="4681728" cy="3303559"/>
@@ -853,6 +908,9 @@
           </w:tcPr>
           <w:p>
             <w:r>
+              <w:rPr>
+                <w:noProof/>
+              </w:rPr>
               <w:drawing>
                 <wp:inline distT="0" distB="0" distL="0" distR="0" wp14:anchorId="6BE0B7CB" wp14:editId="01BE8444">
                   <wp:extent cx="4198925" cy="2890773"/>
@@ -905,6 +963,9 @@
           </w:tcPr>
           <w:p>
             <w:r>
+              <w:rPr>
+                <w:noProof/>
+              </w:rPr>
               <w:drawing>
                 <wp:inline distT="0" distB="0" distL="0" distR="0" wp14:anchorId="7B9486CF" wp14:editId="24FAEEA5">
                   <wp:extent cx="4389120" cy="3024632"/>
@@ -965,6 +1026,9 @@
               <w:pStyle w:val="ListParagraph"/>
             </w:pPr>
             <w:r>
+              <w:rPr>
+                <w:noProof/>
+              </w:rPr>
               <w:drawing>
                 <wp:anchor distT="0" distB="0" distL="114300" distR="114300" simplePos="0" relativeHeight="251662336" behindDoc="1" locked="0" layoutInCell="1" allowOverlap="1" wp14:anchorId="37A8448E" wp14:editId="5CEC84ED">
                   <wp:simplePos x="0" y="0"/>
@@ -1046,6 +1110,9 @@
               <w:pStyle w:val="ListParagraph"/>
             </w:pPr>
             <w:r>
+              <w:rPr>
+                <w:noProof/>
+              </w:rPr>
               <w:drawing>
                 <wp:anchor distT="0" distB="0" distL="114300" distR="114300" simplePos="0" relativeHeight="251663360" behindDoc="1" locked="0" layoutInCell="1" allowOverlap="1" wp14:anchorId="1577305D" wp14:editId="75100287">
                   <wp:simplePos x="0" y="0"/>
@@ -1129,6 +1196,9 @@
               <w:pStyle w:val="ListParagraph"/>
             </w:pPr>
             <w:r>
+              <w:rPr>
+                <w:noProof/>
+              </w:rPr>
               <w:drawing>
                 <wp:anchor distT="0" distB="0" distL="114300" distR="114300" simplePos="0" relativeHeight="251658240" behindDoc="1" locked="0" layoutInCell="1" allowOverlap="1" wp14:anchorId="6DF83AF7" wp14:editId="30DA91A0">
                   <wp:simplePos x="0" y="0"/>
@@ -1212,6 +1282,9 @@
               <w:pStyle w:val="ListParagraph"/>
             </w:pPr>
             <w:r>
+              <w:rPr>
+                <w:noProof/>
+              </w:rPr>
               <w:drawing>
                 <wp:anchor distT="0" distB="0" distL="114300" distR="114300" simplePos="0" relativeHeight="251659264" behindDoc="1" locked="0" layoutInCell="1" allowOverlap="1" wp14:anchorId="4ECFF9B1" wp14:editId="5EDECB11">
                   <wp:simplePos x="0" y="0"/>
@@ -1295,6 +1368,9 @@
               <w:pStyle w:val="ListParagraph"/>
             </w:pPr>
             <w:r>
+              <w:rPr>
+                <w:noProof/>
+              </w:rPr>
               <w:drawing>
                 <wp:anchor distT="0" distB="0" distL="114300" distR="114300" simplePos="0" relativeHeight="251660288" behindDoc="1" locked="0" layoutInCell="1" allowOverlap="1" wp14:anchorId="5A572960" wp14:editId="40CDCAC7">
                   <wp:simplePos x="0" y="0"/>
@@ -1378,6 +1454,9 @@
               <w:pStyle w:val="ListParagraph"/>
             </w:pPr>
             <w:r>
+              <w:rPr>
+                <w:noProof/>
+              </w:rPr>
               <w:drawing>
                 <wp:anchor distT="0" distB="0" distL="114300" distR="114300" simplePos="0" relativeHeight="251661312" behindDoc="1" locked="0" layoutInCell="1" allowOverlap="1" wp14:anchorId="564760DF" wp14:editId="0CBEBF30">
                   <wp:simplePos x="0" y="0"/>
@@ -1516,13 +1595,7 @@
               </w:numPr>
             </w:pPr>
             <w:r>
-              <w:t xml:space="preserve">The way in which the values change in compartment 10 almost seem as if there is a dynamic </w:t>
-            </w:r>
-            <w:r>
-              <w:t>x in</w:t>
-            </w:r>
-            <w:r>
-              <w:t>flux</w:t>
+              <w:t>The way in which the values change in compartment 10 almost seem as if there is a dynamic x influx</w:t>
             </w:r>
             <w:r>
               <w:t>, but it appears to be related to the fact the volume is changing.</w:t>
@@ -1578,6 +1651,47 @@
             </w:r>
             <w:r>
               <w:t>issue.</w:t>
+            </w:r>
+          </w:p>
+        </w:tc>
+      </w:tr>
+      <w:tr>
+        <w:tc>
+          <w:tcPr>
+            <w:tcW w:w="846" w:type="dxa"/>
+          </w:tcPr>
+          <w:p>
+            <w:r>
+              <w:t>Plan</w:t>
+            </w:r>
+          </w:p>
+        </w:tc>
+        <w:tc>
+          <w:tcPr>
+            <w:tcW w:w="8170" w:type="dxa"/>
+          </w:tcPr>
+          <w:p>
+            <w:pPr>
+              <w:pStyle w:val="ListParagraph"/>
+              <w:numPr>
+                <w:ilvl w:val="0"/>
+                <w:numId w:val="1"/>
+              </w:numPr>
+            </w:pPr>
+            <w:r>
+              <w:t xml:space="preserve">Electrodiffusion order of operation must be making compartment 10 bear the brunt of the experiment. </w:t>
+            </w:r>
+          </w:p>
+          <w:p>
+            <w:pPr>
+              <w:pStyle w:val="ListParagraph"/>
+              <w:numPr>
+                <w:ilvl w:val="0"/>
+                <w:numId w:val="1"/>
+              </w:numPr>
+            </w:pPr>
+            <w:r>
+              <w:t>Relook at the electrodiffusion code and correct error.</w:t>
             </w:r>
           </w:p>
         </w:tc>
@@ -1592,17 +1706,18 @@
     <w:tbl>
       <w:tblPr>
         <w:tblStyle w:val="TableGrid"/>
-        <w:tblW w:w="0" w:type="auto"/>
+        <w:tblW w:w="10351" w:type="dxa"/>
+        <w:tblInd w:w="-572" w:type="dxa"/>
         <w:tblLook w:val="04A0" w:firstRow="1" w:lastRow="0" w:firstColumn="1" w:lastColumn="0" w:noHBand="0" w:noVBand="1"/>
       </w:tblPr>
       <w:tblGrid>
-        <w:gridCol w:w="1838"/>
-        <w:gridCol w:w="7178"/>
+        <w:gridCol w:w="1324"/>
+        <w:gridCol w:w="9246"/>
       </w:tblGrid>
       <w:tr>
         <w:tc>
           <w:tcPr>
-            <w:tcW w:w="1838" w:type="dxa"/>
+            <w:tcW w:w="1105" w:type="dxa"/>
           </w:tcPr>
           <w:p>
             <w:r>
@@ -1613,42 +1728,39 @@
         </w:tc>
         <w:tc>
           <w:tcPr>
-            <w:tcW w:w="7178" w:type="dxa"/>
+            <w:tcW w:w="9246" w:type="dxa"/>
           </w:tcPr>
           <w:p>
             <w:pPr>
               <w:pStyle w:val="Heading1"/>
+              <w:outlineLvl w:val="0"/>
             </w:pPr>
+            <w:bookmarkStart w:id="2" w:name="_Toc74140019"/>
             <w:r>
               <w:t>Experiment-B3</w:t>
             </w:r>
+            <w:bookmarkEnd w:id="2"/>
           </w:p>
         </w:tc>
       </w:tr>
       <w:tr>
         <w:tc>
           <w:tcPr>
-            <w:tcW w:w="1838" w:type="dxa"/>
-          </w:tcPr>
-          <w:p>
-            <w:r>
-              <w:t>Aim</w:t>
-            </w:r>
-          </w:p>
-        </w:tc>
-        <w:tc>
-          <w:tcPr>
-            <w:tcW w:w="7178" w:type="dxa"/>
-          </w:tcPr>
-          <w:p>
-            <w:r>
-              <w:t xml:space="preserve">5 compartments, flux in compartment 2, try </w:t>
-            </w:r>
-            <w:r>
-              <w:t>identifying</w:t>
-            </w:r>
-            <w:r>
-              <w:t xml:space="preserve"> what is going on in the final compartment</w:t>
+            <w:tcW w:w="1105" w:type="dxa"/>
+          </w:tcPr>
+          <w:p>
+            <w:r>
+              <w:t>File name:</w:t>
+            </w:r>
+          </w:p>
+        </w:tc>
+        <w:tc>
+          <w:tcPr>
+            <w:tcW w:w="9246" w:type="dxa"/>
+          </w:tcPr>
+          <w:p>
+            <w:r>
+              <w:t>Experiment-B3-4</w:t>
             </w:r>
           </w:p>
         </w:tc>
@@ -1656,88 +1768,677 @@
       <w:tr>
         <w:tc>
           <w:tcPr>
-            <w:tcW w:w="1838" w:type="dxa"/>
-          </w:tcPr>
-          <w:p/>
-        </w:tc>
-        <w:tc>
-          <w:tcPr>
-            <w:tcW w:w="7178" w:type="dxa"/>
-          </w:tcPr>
-          <w:p/>
+            <w:tcW w:w="1105" w:type="dxa"/>
+          </w:tcPr>
+          <w:p>
+            <w:r>
+              <w:t>Aim</w:t>
+            </w:r>
+          </w:p>
+        </w:tc>
+        <w:tc>
+          <w:tcPr>
+            <w:tcW w:w="9246" w:type="dxa"/>
+          </w:tcPr>
+          <w:p>
+            <w:r>
+              <w:t>4</w:t>
+            </w:r>
+            <w:r>
+              <w:t xml:space="preserve"> compartments, flux in compartment 2</w:t>
+            </w:r>
+          </w:p>
+          <w:p>
+            <w:pPr>
+              <w:pStyle w:val="ListParagraph"/>
+              <w:numPr>
+                <w:ilvl w:val="0"/>
+                <w:numId w:val="1"/>
+              </w:numPr>
+            </w:pPr>
+            <w:r>
+              <w:t>Ensure all the compartments have a drop in voltage when impermeant anions are added and that the final compartment does not act any differently to the others</w:t>
+            </w:r>
+          </w:p>
         </w:tc>
       </w:tr>
       <w:tr>
         <w:tc>
           <w:tcPr>
-            <w:tcW w:w="1838" w:type="dxa"/>
-          </w:tcPr>
-          <w:p/>
-        </w:tc>
-        <w:tc>
-          <w:tcPr>
-            <w:tcW w:w="7178" w:type="dxa"/>
-          </w:tcPr>
-          <w:p/>
+            <w:tcW w:w="1105" w:type="dxa"/>
+          </w:tcPr>
+          <w:p>
+            <w:r>
+              <w:t>Setup</w:t>
+            </w:r>
+          </w:p>
+        </w:tc>
+        <w:tc>
+          <w:tcPr>
+            <w:tcW w:w="9246" w:type="dxa"/>
+          </w:tcPr>
+          <w:p>
+            <w:r>
+              <w:t xml:space="preserve">Realized I can run the simulation for 1 minute with a very short flux and get the same outcome. </w:t>
+            </w:r>
+          </w:p>
+          <w:p>
+            <w:r>
+              <w:drawing>
+                <wp:inline distT="0" distB="0" distL="0" distR="0" wp14:anchorId="7655C3F1" wp14:editId="534ADFEC">
+                  <wp:extent cx="4944165" cy="1667108"/>
+                  <wp:effectExtent l="0" t="0" r="0" b="9525"/>
+                  <wp:docPr id="13" name="Picture 13"/>
+                  <wp:cNvGraphicFramePr>
+                    <a:graphicFrameLocks xmlns:a="http://schemas.openxmlformats.org/drawingml/2006/main" noChangeAspect="1"/>
+                  </wp:cNvGraphicFramePr>
+                  <a:graphic xmlns:a="http://schemas.openxmlformats.org/drawingml/2006/main">
+                    <a:graphicData uri="http://schemas.openxmlformats.org/drawingml/2006/picture">
+                      <pic:pic xmlns:pic="http://schemas.openxmlformats.org/drawingml/2006/picture">
+                        <pic:nvPicPr>
+                          <pic:cNvPr id="1" name=""/>
+                          <pic:cNvPicPr/>
+                        </pic:nvPicPr>
+                        <pic:blipFill>
+                          <a:blip r:embed="rId18"/>
+                          <a:stretch>
+                            <a:fillRect/>
+                          </a:stretch>
+                        </pic:blipFill>
+                        <pic:spPr>
+                          <a:xfrm>
+                            <a:off x="0" y="0"/>
+                            <a:ext cx="4944165" cy="1667108"/>
+                          </a:xfrm>
+                          <a:prstGeom prst="rect">
+                            <a:avLst/>
+                          </a:prstGeom>
+                        </pic:spPr>
+                      </pic:pic>
+                    </a:graphicData>
+                  </a:graphic>
+                </wp:inline>
+              </w:drawing>
+            </w:r>
+          </w:p>
         </w:tc>
       </w:tr>
       <w:tr>
         <w:tc>
           <w:tcPr>
-            <w:tcW w:w="1838" w:type="dxa"/>
-          </w:tcPr>
-          <w:p/>
-        </w:tc>
-        <w:tc>
-          <w:tcPr>
-            <w:tcW w:w="7178" w:type="dxa"/>
-          </w:tcPr>
-          <w:p/>
+            <w:tcW w:w="1105" w:type="dxa"/>
+          </w:tcPr>
+          <w:p>
+            <w:r>
+              <w:t>Result</w:t>
+            </w:r>
+            <w:r>
+              <w:t>s</w:t>
+            </w:r>
+          </w:p>
+        </w:tc>
+        <w:tc>
+          <w:tcPr>
+            <w:tcW w:w="9246" w:type="dxa"/>
+          </w:tcPr>
+          <w:p>
+            <w:r>
+              <w:drawing>
+                <wp:inline distT="0" distB="0" distL="0" distR="0" wp14:anchorId="086605C5" wp14:editId="4CF8010D">
+                  <wp:extent cx="5731510" cy="3876040"/>
+                  <wp:effectExtent l="0" t="0" r="2540" b="0"/>
+                  <wp:docPr id="14" name="Picture 14"/>
+                  <wp:cNvGraphicFramePr>
+                    <a:graphicFrameLocks xmlns:a="http://schemas.openxmlformats.org/drawingml/2006/main" noChangeAspect="1"/>
+                  </wp:cNvGraphicFramePr>
+                  <a:graphic xmlns:a="http://schemas.openxmlformats.org/drawingml/2006/main">
+                    <a:graphicData uri="http://schemas.openxmlformats.org/drawingml/2006/picture">
+                      <pic:pic xmlns:pic="http://schemas.openxmlformats.org/drawingml/2006/picture">
+                        <pic:nvPicPr>
+                          <pic:cNvPr id="1" name=""/>
+                          <pic:cNvPicPr/>
+                        </pic:nvPicPr>
+                        <pic:blipFill>
+                          <a:blip r:embed="rId19"/>
+                          <a:stretch>
+                            <a:fillRect/>
+                          </a:stretch>
+                        </pic:blipFill>
+                        <pic:spPr>
+                          <a:xfrm>
+                            <a:off x="0" y="0"/>
+                            <a:ext cx="5731510" cy="3876040"/>
+                          </a:xfrm>
+                          <a:prstGeom prst="rect">
+                            <a:avLst/>
+                          </a:prstGeom>
+                        </pic:spPr>
+                      </pic:pic>
+                    </a:graphicData>
+                  </a:graphic>
+                </wp:inline>
+              </w:drawing>
+            </w:r>
+          </w:p>
         </w:tc>
       </w:tr>
       <w:tr>
         <w:tc>
           <w:tcPr>
-            <w:tcW w:w="1838" w:type="dxa"/>
+            <w:tcW w:w="1105" w:type="dxa"/>
           </w:tcPr>
           <w:p/>
         </w:tc>
         <w:tc>
           <w:tcPr>
-            <w:tcW w:w="7178" w:type="dxa"/>
-          </w:tcPr>
-          <w:p/>
+            <w:tcW w:w="9246" w:type="dxa"/>
+          </w:tcPr>
+          <w:p>
+            <w:r>
+              <w:drawing>
+                <wp:inline distT="0" distB="0" distL="0" distR="0" wp14:anchorId="1FFEA00B" wp14:editId="059037B9">
+                  <wp:extent cx="4901609" cy="3471204"/>
+                  <wp:effectExtent l="0" t="0" r="0" b="0"/>
+                  <wp:docPr id="15" name="Picture 15"/>
+                  <wp:cNvGraphicFramePr>
+                    <a:graphicFrameLocks xmlns:a="http://schemas.openxmlformats.org/drawingml/2006/main" noChangeAspect="1"/>
+                  </wp:cNvGraphicFramePr>
+                  <a:graphic xmlns:a="http://schemas.openxmlformats.org/drawingml/2006/main">
+                    <a:graphicData uri="http://schemas.openxmlformats.org/drawingml/2006/picture">
+                      <pic:pic xmlns:pic="http://schemas.openxmlformats.org/drawingml/2006/picture">
+                        <pic:nvPicPr>
+                          <pic:cNvPr id="1" name=""/>
+                          <pic:cNvPicPr/>
+                        </pic:nvPicPr>
+                        <pic:blipFill>
+                          <a:blip r:embed="rId20"/>
+                          <a:stretch>
+                            <a:fillRect/>
+                          </a:stretch>
+                        </pic:blipFill>
+                        <pic:spPr>
+                          <a:xfrm>
+                            <a:off x="0" y="0"/>
+                            <a:ext cx="4906834" cy="3474904"/>
+                          </a:xfrm>
+                          <a:prstGeom prst="rect">
+                            <a:avLst/>
+                          </a:prstGeom>
+                        </pic:spPr>
+                      </pic:pic>
+                    </a:graphicData>
+                  </a:graphic>
+                </wp:inline>
+              </w:drawing>
+            </w:r>
+          </w:p>
         </w:tc>
       </w:tr>
       <w:tr>
         <w:tc>
           <w:tcPr>
-            <w:tcW w:w="1838" w:type="dxa"/>
+            <w:tcW w:w="1105" w:type="dxa"/>
           </w:tcPr>
           <w:p/>
         </w:tc>
         <w:tc>
           <w:tcPr>
-            <w:tcW w:w="7178" w:type="dxa"/>
-          </w:tcPr>
-          <w:p/>
+            <w:tcW w:w="9246" w:type="dxa"/>
+          </w:tcPr>
+          <w:p>
+            <w:r>
+              <w:drawing>
+                <wp:inline distT="0" distB="0" distL="0" distR="0" wp14:anchorId="362F4DC3" wp14:editId="3D59EA3C">
+                  <wp:extent cx="4901565" cy="3267529"/>
+                  <wp:effectExtent l="0" t="0" r="0" b="9525"/>
+                  <wp:docPr id="16" name="Picture 16"/>
+                  <wp:cNvGraphicFramePr>
+                    <a:graphicFrameLocks xmlns:a="http://schemas.openxmlformats.org/drawingml/2006/main" noChangeAspect="1"/>
+                  </wp:cNvGraphicFramePr>
+                  <a:graphic xmlns:a="http://schemas.openxmlformats.org/drawingml/2006/main">
+                    <a:graphicData uri="http://schemas.openxmlformats.org/drawingml/2006/picture">
+                      <pic:pic xmlns:pic="http://schemas.openxmlformats.org/drawingml/2006/picture">
+                        <pic:nvPicPr>
+                          <pic:cNvPr id="1" name=""/>
+                          <pic:cNvPicPr/>
+                        </pic:nvPicPr>
+                        <pic:blipFill>
+                          <a:blip r:embed="rId21"/>
+                          <a:stretch>
+                            <a:fillRect/>
+                          </a:stretch>
+                        </pic:blipFill>
+                        <pic:spPr>
+                          <a:xfrm>
+                            <a:off x="0" y="0"/>
+                            <a:ext cx="4904995" cy="3269815"/>
+                          </a:xfrm>
+                          <a:prstGeom prst="rect">
+                            <a:avLst/>
+                          </a:prstGeom>
+                        </pic:spPr>
+                      </pic:pic>
+                    </a:graphicData>
+                  </a:graphic>
+                </wp:inline>
+              </w:drawing>
+            </w:r>
+          </w:p>
         </w:tc>
       </w:tr>
       <w:tr>
         <w:tc>
           <w:tcPr>
-            <w:tcW w:w="1838" w:type="dxa"/>
+            <w:tcW w:w="1105" w:type="dxa"/>
           </w:tcPr>
           <w:p/>
         </w:tc>
         <w:tc>
           <w:tcPr>
-            <w:tcW w:w="7178" w:type="dxa"/>
+            <w:tcW w:w="9246" w:type="dxa"/>
+          </w:tcPr>
+          <w:p>
+            <w:r>
+              <w:drawing>
+                <wp:inline distT="0" distB="0" distL="0" distR="0" wp14:anchorId="63F096B8" wp14:editId="1FD30B0E">
+                  <wp:extent cx="4163006" cy="2172003"/>
+                  <wp:effectExtent l="0" t="0" r="9525" b="0"/>
+                  <wp:docPr id="17" name="Picture 17"/>
+                  <wp:cNvGraphicFramePr>
+                    <a:graphicFrameLocks xmlns:a="http://schemas.openxmlformats.org/drawingml/2006/main" noChangeAspect="1"/>
+                  </wp:cNvGraphicFramePr>
+                  <a:graphic xmlns:a="http://schemas.openxmlformats.org/drawingml/2006/main">
+                    <a:graphicData uri="http://schemas.openxmlformats.org/drawingml/2006/picture">
+                      <pic:pic xmlns:pic="http://schemas.openxmlformats.org/drawingml/2006/picture">
+                        <pic:nvPicPr>
+                          <pic:cNvPr id="1" name=""/>
+                          <pic:cNvPicPr/>
+                        </pic:nvPicPr>
+                        <pic:blipFill>
+                          <a:blip r:embed="rId22"/>
+                          <a:stretch>
+                            <a:fillRect/>
+                          </a:stretch>
+                        </pic:blipFill>
+                        <pic:spPr>
+                          <a:xfrm>
+                            <a:off x="0" y="0"/>
+                            <a:ext cx="4163006" cy="2172003"/>
+                          </a:xfrm>
+                          <a:prstGeom prst="rect">
+                            <a:avLst/>
+                          </a:prstGeom>
+                        </pic:spPr>
+                      </pic:pic>
+                    </a:graphicData>
+                  </a:graphic>
+                </wp:inline>
+              </w:drawing>
+            </w:r>
+          </w:p>
+        </w:tc>
+      </w:tr>
+      <w:tr>
+        <w:tc>
+          <w:tcPr>
+            <w:tcW w:w="1105" w:type="dxa"/>
           </w:tcPr>
           <w:p/>
+        </w:tc>
+        <w:tc>
+          <w:tcPr>
+            <w:tcW w:w="9246" w:type="dxa"/>
+          </w:tcPr>
+          <w:p>
+            <w:r>
+              <w:drawing>
+                <wp:inline distT="0" distB="0" distL="0" distR="0" wp14:anchorId="548BAC72" wp14:editId="132CF623">
+                  <wp:extent cx="4582632" cy="2723888"/>
+                  <wp:effectExtent l="0" t="0" r="8890" b="635"/>
+                  <wp:docPr id="18" name="Picture 18"/>
+                  <wp:cNvGraphicFramePr>
+                    <a:graphicFrameLocks xmlns:a="http://schemas.openxmlformats.org/drawingml/2006/main" noChangeAspect="1"/>
+                  </wp:cNvGraphicFramePr>
+                  <a:graphic xmlns:a="http://schemas.openxmlformats.org/drawingml/2006/main">
+                    <a:graphicData uri="http://schemas.openxmlformats.org/drawingml/2006/picture">
+                      <pic:pic xmlns:pic="http://schemas.openxmlformats.org/drawingml/2006/picture">
+                        <pic:nvPicPr>
+                          <pic:cNvPr id="1" name=""/>
+                          <pic:cNvPicPr/>
+                        </pic:nvPicPr>
+                        <pic:blipFill>
+                          <a:blip r:embed="rId23"/>
+                          <a:stretch>
+                            <a:fillRect/>
+                          </a:stretch>
+                        </pic:blipFill>
+                        <pic:spPr>
+                          <a:xfrm>
+                            <a:off x="0" y="0"/>
+                            <a:ext cx="4589423" cy="2727925"/>
+                          </a:xfrm>
+                          <a:prstGeom prst="rect">
+                            <a:avLst/>
+                          </a:prstGeom>
+                        </pic:spPr>
+                      </pic:pic>
+                    </a:graphicData>
+                  </a:graphic>
+                </wp:inline>
+              </w:drawing>
+            </w:r>
+          </w:p>
+        </w:tc>
+      </w:tr>
+      <w:tr>
+        <w:tc>
+          <w:tcPr>
+            <w:tcW w:w="1105" w:type="dxa"/>
+          </w:tcPr>
+          <w:p/>
+        </w:tc>
+        <w:tc>
+          <w:tcPr>
+            <w:tcW w:w="9246" w:type="dxa"/>
+          </w:tcPr>
+          <w:p>
+            <w:r>
+              <w:drawing>
+                <wp:inline distT="0" distB="0" distL="0" distR="0" wp14:anchorId="2A0E81B5" wp14:editId="0992B9F9">
+                  <wp:extent cx="5731510" cy="1292860"/>
+                  <wp:effectExtent l="0" t="0" r="2540" b="2540"/>
+                  <wp:docPr id="19" name="Picture 19"/>
+                  <wp:cNvGraphicFramePr>
+                    <a:graphicFrameLocks xmlns:a="http://schemas.openxmlformats.org/drawingml/2006/main" noChangeAspect="1"/>
+                  </wp:cNvGraphicFramePr>
+                  <a:graphic xmlns:a="http://schemas.openxmlformats.org/drawingml/2006/main">
+                    <a:graphicData uri="http://schemas.openxmlformats.org/drawingml/2006/picture">
+                      <pic:pic xmlns:pic="http://schemas.openxmlformats.org/drawingml/2006/picture">
+                        <pic:nvPicPr>
+                          <pic:cNvPr id="1" name=""/>
+                          <pic:cNvPicPr/>
+                        </pic:nvPicPr>
+                        <pic:blipFill>
+                          <a:blip r:embed="rId24"/>
+                          <a:stretch>
+                            <a:fillRect/>
+                          </a:stretch>
+                        </pic:blipFill>
+                        <pic:spPr>
+                          <a:xfrm>
+                            <a:off x="0" y="0"/>
+                            <a:ext cx="5731510" cy="1292860"/>
+                          </a:xfrm>
+                          <a:prstGeom prst="rect">
+                            <a:avLst/>
+                          </a:prstGeom>
+                        </pic:spPr>
+                      </pic:pic>
+                    </a:graphicData>
+                  </a:graphic>
+                </wp:inline>
+              </w:drawing>
+            </w:r>
+          </w:p>
+        </w:tc>
+      </w:tr>
+      <w:tr>
+        <w:tc>
+          <w:tcPr>
+            <w:tcW w:w="1105" w:type="dxa"/>
+          </w:tcPr>
+          <w:p/>
+        </w:tc>
+        <w:tc>
+          <w:tcPr>
+            <w:tcW w:w="9246" w:type="dxa"/>
+          </w:tcPr>
+          <w:p>
+            <w:r>
+              <w:drawing>
+                <wp:inline distT="0" distB="0" distL="0" distR="0" wp14:anchorId="71292D9C" wp14:editId="53C7A9FD">
+                  <wp:extent cx="5731510" cy="4391660"/>
+                  <wp:effectExtent l="0" t="0" r="2540" b="8890"/>
+                  <wp:docPr id="20" name="Picture 20"/>
+                  <wp:cNvGraphicFramePr>
+                    <a:graphicFrameLocks xmlns:a="http://schemas.openxmlformats.org/drawingml/2006/main" noChangeAspect="1"/>
+                  </wp:cNvGraphicFramePr>
+                  <a:graphic xmlns:a="http://schemas.openxmlformats.org/drawingml/2006/main">
+                    <a:graphicData uri="http://schemas.openxmlformats.org/drawingml/2006/picture">
+                      <pic:pic xmlns:pic="http://schemas.openxmlformats.org/drawingml/2006/picture">
+                        <pic:nvPicPr>
+                          <pic:cNvPr id="1" name=""/>
+                          <pic:cNvPicPr/>
+                        </pic:nvPicPr>
+                        <pic:blipFill>
+                          <a:blip r:embed="rId25"/>
+                          <a:stretch>
+                            <a:fillRect/>
+                          </a:stretch>
+                        </pic:blipFill>
+                        <pic:spPr>
+                          <a:xfrm>
+                            <a:off x="0" y="0"/>
+                            <a:ext cx="5731510" cy="4391660"/>
+                          </a:xfrm>
+                          <a:prstGeom prst="rect">
+                            <a:avLst/>
+                          </a:prstGeom>
+                        </pic:spPr>
+                      </pic:pic>
+                    </a:graphicData>
+                  </a:graphic>
+                </wp:inline>
+              </w:drawing>
+            </w:r>
+          </w:p>
+        </w:tc>
+      </w:tr>
+      <w:tr>
+        <w:tc>
+          <w:tcPr>
+            <w:tcW w:w="1105" w:type="dxa"/>
+          </w:tcPr>
+          <w:p>
+            <w:r>
+              <w:t>Heatmap during impermeant anion addition</w:t>
+            </w:r>
+          </w:p>
+        </w:tc>
+        <w:tc>
+          <w:tcPr>
+            <w:tcW w:w="9246" w:type="dxa"/>
+          </w:tcPr>
+          <w:p>
+            <w:r>
+              <w:drawing>
+                <wp:inline distT="0" distB="0" distL="0" distR="0" wp14:anchorId="79543EE2" wp14:editId="6E858DC3">
+                  <wp:extent cx="5200697" cy="3944601"/>
+                  <wp:effectExtent l="0" t="0" r="0" b="0"/>
+                  <wp:docPr id="21" name="Picture 21"/>
+                  <wp:cNvGraphicFramePr>
+                    <a:graphicFrameLocks xmlns:a="http://schemas.openxmlformats.org/drawingml/2006/main" noChangeAspect="1"/>
+                  </wp:cNvGraphicFramePr>
+                  <a:graphic xmlns:a="http://schemas.openxmlformats.org/drawingml/2006/main">
+                    <a:graphicData uri="http://schemas.openxmlformats.org/drawingml/2006/picture">
+                      <pic:pic xmlns:pic="http://schemas.openxmlformats.org/drawingml/2006/picture">
+                        <pic:nvPicPr>
+                          <pic:cNvPr id="1" name=""/>
+                          <pic:cNvPicPr/>
+                        </pic:nvPicPr>
+                        <pic:blipFill>
+                          <a:blip r:embed="rId26"/>
+                          <a:stretch>
+                            <a:fillRect/>
+                          </a:stretch>
+                        </pic:blipFill>
+                        <pic:spPr>
+                          <a:xfrm>
+                            <a:off x="0" y="0"/>
+                            <a:ext cx="5206511" cy="3949011"/>
+                          </a:xfrm>
+                          <a:prstGeom prst="rect">
+                            <a:avLst/>
+                          </a:prstGeom>
+                        </pic:spPr>
+                      </pic:pic>
+                    </a:graphicData>
+                  </a:graphic>
+                </wp:inline>
+              </w:drawing>
+            </w:r>
+          </w:p>
+        </w:tc>
+      </w:tr>
+      <w:tr>
+        <w:tc>
+          <w:tcPr>
+            <w:tcW w:w="1105" w:type="dxa"/>
+          </w:tcPr>
+          <w:p>
+            <w:r>
+              <w:lastRenderedPageBreak/>
+              <w:t>Heatmap at the end of the simulation</w:t>
+            </w:r>
+          </w:p>
+        </w:tc>
+        <w:tc>
+          <w:tcPr>
+            <w:tcW w:w="9246" w:type="dxa"/>
+          </w:tcPr>
+          <w:p>
+            <w:r>
+              <w:drawing>
+                <wp:inline distT="0" distB="0" distL="0" distR="0" wp14:anchorId="2CBAB04B" wp14:editId="1109F541">
+                  <wp:extent cx="5731510" cy="4302760"/>
+                  <wp:effectExtent l="0" t="0" r="2540" b="2540"/>
+                  <wp:docPr id="22" name="Picture 22"/>
+                  <wp:cNvGraphicFramePr>
+                    <a:graphicFrameLocks xmlns:a="http://schemas.openxmlformats.org/drawingml/2006/main" noChangeAspect="1"/>
+                  </wp:cNvGraphicFramePr>
+                  <a:graphic xmlns:a="http://schemas.openxmlformats.org/drawingml/2006/main">
+                    <a:graphicData uri="http://schemas.openxmlformats.org/drawingml/2006/picture">
+                      <pic:pic xmlns:pic="http://schemas.openxmlformats.org/drawingml/2006/picture">
+                        <pic:nvPicPr>
+                          <pic:cNvPr id="1" name=""/>
+                          <pic:cNvPicPr/>
+                        </pic:nvPicPr>
+                        <pic:blipFill>
+                          <a:blip r:embed="rId27"/>
+                          <a:stretch>
+                            <a:fillRect/>
+                          </a:stretch>
+                        </pic:blipFill>
+                        <pic:spPr>
+                          <a:xfrm>
+                            <a:off x="0" y="0"/>
+                            <a:ext cx="5731510" cy="4302760"/>
+                          </a:xfrm>
+                          <a:prstGeom prst="rect">
+                            <a:avLst/>
+                          </a:prstGeom>
+                        </pic:spPr>
+                      </pic:pic>
+                    </a:graphicData>
+                  </a:graphic>
+                </wp:inline>
+              </w:drawing>
+            </w:r>
+          </w:p>
+        </w:tc>
+      </w:tr>
+      <w:tr>
+        <w:tc>
+          <w:tcPr>
+            <w:tcW w:w="1105" w:type="dxa"/>
+          </w:tcPr>
+          <w:p>
+            <w:r>
+              <w:t>Outcome:</w:t>
+            </w:r>
+          </w:p>
+        </w:tc>
+        <w:tc>
+          <w:tcPr>
+            <w:tcW w:w="9246" w:type="dxa"/>
+          </w:tcPr>
+          <w:p>
+            <w:r>
+              <w:t xml:space="preserve">Success in replicating Kira’s 8C, just with 4 compartments. </w:t>
+            </w:r>
+          </w:p>
+          <w:p>
+            <w:pPr>
+              <w:pStyle w:val="ListParagraph"/>
+              <w:numPr>
+                <w:ilvl w:val="0"/>
+                <w:numId w:val="1"/>
+              </w:numPr>
+            </w:pPr>
+            <w:r>
+              <w:t xml:space="preserve">Membrane potentials drop in all the compartments. </w:t>
+            </w:r>
+          </w:p>
+          <w:p>
+            <w:pPr>
+              <w:pStyle w:val="ListParagraph"/>
+              <w:numPr>
+                <w:ilvl w:val="0"/>
+                <w:numId w:val="1"/>
+              </w:numPr>
+            </w:pPr>
+            <w:r>
+              <w:t xml:space="preserve">Compartment 4 is not acting differently to other compartments. </w:t>
+            </w:r>
+          </w:p>
+          <w:p>
+            <w:pPr>
+              <w:pStyle w:val="ListParagraph"/>
+              <w:numPr>
+                <w:ilvl w:val="0"/>
+                <w:numId w:val="1"/>
+              </w:numPr>
+            </w:pPr>
+            <w:r>
+              <w:t>Stable driving forces at the end of the simulation</w:t>
+            </w:r>
+          </w:p>
+        </w:tc>
+      </w:tr>
+      <w:tr>
+        <w:tc>
+          <w:tcPr>
+            <w:tcW w:w="1105" w:type="dxa"/>
+          </w:tcPr>
+          <w:p>
+            <w:r>
+              <w:t>Plan:</w:t>
+            </w:r>
+          </w:p>
+        </w:tc>
+        <w:tc>
+          <w:tcPr>
+            <w:tcW w:w="9246" w:type="dxa"/>
+          </w:tcPr>
+          <w:p>
+            <w:r>
+              <w:t>Run the same experiment but with 8 compartments to confirm these findings</w:t>
+            </w:r>
+          </w:p>
+          <w:p>
+            <w:r>
+              <w:t>Find a way to better represent the boundary graph</w:t>
+            </w:r>
+          </w:p>
         </w:tc>
       </w:tr>
     </w:tbl>
+    <w:p/>
+    <w:p>
+      <w:r>
+        <w:br w:type="page"/>
+      </w:r>
+    </w:p>
     <w:p/>
     <w:sectPr>
       <w:pgSz w:w="11906" w:h="16838"/>
@@ -2338,6 +3039,7 @@
     <w:lsdException w:name="HTML Sample" w:semiHidden="1" w:unhideWhenUsed="1"/>
     <w:lsdException w:name="HTML Typewriter" w:semiHidden="1" w:unhideWhenUsed="1"/>
     <w:lsdException w:name="HTML Variable" w:semiHidden="1" w:unhideWhenUsed="1"/>
+    <w:lsdException w:name="Normal Table" w:semiHidden="1" w:unhideWhenUsed="1"/>
     <w:lsdException w:name="annotation subject" w:semiHidden="1" w:unhideWhenUsed="1"/>
     <w:lsdException w:name="No List" w:semiHidden="1" w:unhideWhenUsed="1"/>
     <w:lsdException w:name="Outline List 1" w:semiHidden="1" w:unhideWhenUsed="1"/>
@@ -2384,8 +3086,10 @@
     <w:lsdException w:name="Table Subtle 2" w:semiHidden="1" w:unhideWhenUsed="1"/>
     <w:lsdException w:name="Table Web 1" w:semiHidden="1" w:unhideWhenUsed="1"/>
     <w:lsdException w:name="Table Web 2" w:semiHidden="1" w:unhideWhenUsed="1"/>
+    <w:lsdException w:name="Table Web 3" w:semiHidden="1" w:unhideWhenUsed="1"/>
     <w:lsdException w:name="Balloon Text" w:semiHidden="1" w:unhideWhenUsed="1"/>
     <w:lsdException w:name="Table Grid" w:uiPriority="39"/>
+    <w:lsdException w:name="Table Theme" w:semiHidden="1" w:unhideWhenUsed="1"/>
     <w:lsdException w:name="Placeholder Text" w:semiHidden="1"/>
     <w:lsdException w:name="No Spacing" w:uiPriority="1" w:qFormat="1"/>
     <w:lsdException w:name="Light Shading" w:uiPriority="60"/>

--- a/ZZ_Archived Reports/06_06 - Report - Experiment B.docx
+++ b/ZZ_Archived Reports/06_06 - Report - Experiment B.docx
@@ -64,6 +64,30 @@
               <w:t>9 Comp + Soma model, fluxing impermeants in comp 3 and 7</w:t>
             </w:r>
           </w:p>
+          <w:p>
+            <w:pPr>
+              <w:pStyle w:val="ListParagraph"/>
+              <w:numPr>
+                <w:ilvl w:val="0"/>
+                <w:numId w:val="5"/>
+              </w:numPr>
+            </w:pPr>
+            <w:r>
+              <w:t xml:space="preserve">Poor experiment, too many changes to know what was going on. </w:t>
+            </w:r>
+          </w:p>
+          <w:p>
+            <w:pPr>
+              <w:pStyle w:val="ListParagraph"/>
+              <w:numPr>
+                <w:ilvl w:val="0"/>
+                <w:numId w:val="5"/>
+              </w:numPr>
+            </w:pPr>
+            <w:r>
+              <w:t>Useful in that I found several errors which were corrected.</w:t>
+            </w:r>
+          </w:p>
         </w:tc>
       </w:tr>
       <w:tr>
@@ -226,6 +250,30 @@
             </w:pPr>
             <w:r>
               <w:t>Confirming the results of experiment B3 just with 8 compartments instead of 4</w:t>
+            </w:r>
+          </w:p>
+          <w:p>
+            <w:pPr>
+              <w:pStyle w:val="ListParagraph"/>
+              <w:numPr>
+                <w:ilvl w:val="0"/>
+                <w:numId w:val="4"/>
+              </w:numPr>
+            </w:pPr>
+            <w:r>
+              <w:t xml:space="preserve">Successfully extrapolated to 8 compartments. </w:t>
+            </w:r>
+          </w:p>
+          <w:p>
+            <w:pPr>
+              <w:pStyle w:val="ListParagraph"/>
+              <w:numPr>
+                <w:ilvl w:val="0"/>
+                <w:numId w:val="4"/>
+              </w:numPr>
+            </w:pPr>
+            <w:r>
+              <w:t>Not quite at steady state, but clearly show the non-isopotential multicompartmental model with constant Cl driving force</w:t>
             </w:r>
           </w:p>
         </w:tc>
@@ -284,7 +332,7 @@
           <w:r>
             <w:fldChar w:fldCharType="separate"/>
           </w:r>
-          <w:hyperlink w:anchor="_Toc74140017" w:history="1">
+          <w:hyperlink w:anchor="_Toc74209816" w:history="1">
             <w:r>
               <w:rPr>
                 <w:rStyle w:val="Hyperlink"/>
@@ -311,7 +359,7 @@
                 <w:noProof/>
                 <w:webHidden/>
               </w:rPr>
-              <w:instrText xml:space="preserve"> PAGEREF _Toc74140017 \h </w:instrText>
+              <w:instrText xml:space="preserve"> PAGEREF _Toc74209816 \h </w:instrText>
             </w:r>
             <w:r>
               <w:rPr>
@@ -354,7 +402,7 @@
               <w:lang w:eastAsia="en-ZA"/>
             </w:rPr>
           </w:pPr>
-          <w:hyperlink w:anchor="_Toc74140018" w:history="1">
+          <w:hyperlink w:anchor="_Toc74209817" w:history="1">
             <w:r>
               <w:rPr>
                 <w:rStyle w:val="Hyperlink"/>
@@ -381,7 +429,7 @@
                 <w:noProof/>
                 <w:webHidden/>
               </w:rPr>
-              <w:instrText xml:space="preserve"> PAGEREF _Toc74140018 \h </w:instrText>
+              <w:instrText xml:space="preserve"> PAGEREF _Toc74209817 \h </w:instrText>
             </w:r>
             <w:r>
               <w:rPr>
@@ -424,7 +472,7 @@
               <w:lang w:eastAsia="en-ZA"/>
             </w:rPr>
           </w:pPr>
-          <w:hyperlink w:anchor="_Toc74140019" w:history="1">
+          <w:hyperlink w:anchor="_Toc74209818" w:history="1">
             <w:r>
               <w:rPr>
                 <w:rStyle w:val="Hyperlink"/>
@@ -451,7 +499,7 @@
                 <w:noProof/>
                 <w:webHidden/>
               </w:rPr>
-              <w:instrText xml:space="preserve"> PAGEREF _Toc74140019 \h </w:instrText>
+              <w:instrText xml:space="preserve"> PAGEREF _Toc74209818 \h </w:instrText>
             </w:r>
             <w:r>
               <w:rPr>
@@ -472,6 +520,76 @@
                 <w:webHidden/>
               </w:rPr>
               <w:t>9</w:t>
+            </w:r>
+            <w:r>
+              <w:rPr>
+                <w:noProof/>
+                <w:webHidden/>
+              </w:rPr>
+              <w:fldChar w:fldCharType="end"/>
+            </w:r>
+          </w:hyperlink>
+        </w:p>
+        <w:p>
+          <w:pPr>
+            <w:pStyle w:val="TOC1"/>
+            <w:tabs>
+              <w:tab w:val="right" w:leader="dot" w:pos="9016"/>
+            </w:tabs>
+            <w:rPr>
+              <w:rFonts w:eastAsiaTheme="minorEastAsia"/>
+              <w:noProof/>
+              <w:lang w:eastAsia="en-ZA"/>
+            </w:rPr>
+          </w:pPr>
+          <w:hyperlink w:anchor="_Toc74209819" w:history="1">
+            <w:r>
+              <w:rPr>
+                <w:rStyle w:val="Hyperlink"/>
+                <w:noProof/>
+              </w:rPr>
+              <w:t>Experiment-B4</w:t>
+            </w:r>
+            <w:r>
+              <w:rPr>
+                <w:noProof/>
+                <w:webHidden/>
+              </w:rPr>
+              <w:tab/>
+            </w:r>
+            <w:r>
+              <w:rPr>
+                <w:noProof/>
+                <w:webHidden/>
+              </w:rPr>
+              <w:fldChar w:fldCharType="begin"/>
+            </w:r>
+            <w:r>
+              <w:rPr>
+                <w:noProof/>
+                <w:webHidden/>
+              </w:rPr>
+              <w:instrText xml:space="preserve"> PAGEREF _Toc74209819 \h </w:instrText>
+            </w:r>
+            <w:r>
+              <w:rPr>
+                <w:noProof/>
+                <w:webHidden/>
+              </w:rPr>
+            </w:r>
+            <w:r>
+              <w:rPr>
+                <w:noProof/>
+                <w:webHidden/>
+              </w:rPr>
+              <w:fldChar w:fldCharType="separate"/>
+            </w:r>
+            <w:r>
+              <w:rPr>
+                <w:noProof/>
+                <w:webHidden/>
+              </w:rPr>
+              <w:t>14</w:t>
             </w:r>
             <w:r>
               <w:rPr>
@@ -510,8 +628,8 @@
         <w:tblLook w:val="04A0" w:firstRow="1" w:lastRow="0" w:firstColumn="1" w:lastColumn="0" w:noHBand="0" w:noVBand="1"/>
       </w:tblPr>
       <w:tblGrid>
-        <w:gridCol w:w="1696"/>
-        <w:gridCol w:w="7320"/>
+        <w:gridCol w:w="1226"/>
+        <w:gridCol w:w="8016"/>
       </w:tblGrid>
       <w:tr>
         <w:tc>
@@ -533,7 +651,7 @@
               <w:pStyle w:val="Heading1"/>
               <w:outlineLvl w:val="0"/>
             </w:pPr>
-            <w:bookmarkStart w:id="0" w:name="_Toc74140017"/>
+            <w:bookmarkStart w:id="0" w:name="_Toc74209816"/>
             <w:r>
               <w:t>Experiment-B1</w:t>
             </w:r>
@@ -561,124 +679,16 @@
               <w:t>9 compartments with a soma. Fluxes into compartment 2 and 7.</w:t>
             </w:r>
           </w:p>
-        </w:tc>
-      </w:tr>
-      <w:tr>
-        <w:tc>
-          <w:tcPr>
-            <w:tcW w:w="1696" w:type="dxa"/>
-          </w:tcPr>
-          <w:p>
-            <w:r>
-              <w:t>Outcome:</w:t>
-            </w:r>
-          </w:p>
-        </w:tc>
-        <w:tc>
-          <w:tcPr>
-            <w:tcW w:w="7320" w:type="dxa"/>
-          </w:tcPr>
-          <w:p>
-            <w:r>
-              <w:t xml:space="preserve">“Failed experiment”. Observed that there were errors in the electrodiffusion calculations, and difficult to pinpoint because there were 2 anion fluxes going on. </w:t>
-            </w:r>
-          </w:p>
-        </w:tc>
-      </w:tr>
-    </w:tbl>
-    <w:p/>
-    <w:p>
-      <w:r>
-        <w:br w:type="page"/>
-      </w:r>
-    </w:p>
-    <w:tbl>
-      <w:tblPr>
-        <w:tblStyle w:val="TableGrid"/>
-        <w:tblW w:w="0" w:type="auto"/>
-        <w:tblLook w:val="04A0" w:firstRow="1" w:lastRow="0" w:firstColumn="1" w:lastColumn="0" w:noHBand="0" w:noVBand="1"/>
-      </w:tblPr>
-      <w:tblGrid>
-        <w:gridCol w:w="1249"/>
-        <w:gridCol w:w="7767"/>
-      </w:tblGrid>
-      <w:tr>
-        <w:tc>
-          <w:tcPr>
-            <w:tcW w:w="846" w:type="dxa"/>
-          </w:tcPr>
-          <w:p>
-            <w:r>
-              <w:lastRenderedPageBreak/>
-              <w:t>Title</w:t>
-            </w:r>
-          </w:p>
-        </w:tc>
-        <w:tc>
-          <w:tcPr>
-            <w:tcW w:w="8170" w:type="dxa"/>
-          </w:tcPr>
-          <w:p>
-            <w:pPr>
-              <w:pStyle w:val="Heading1"/>
-              <w:outlineLvl w:val="0"/>
-            </w:pPr>
-            <w:bookmarkStart w:id="1" w:name="_Toc74140018"/>
-            <w:r>
-              <w:t>Experiment-B2</w:t>
-            </w:r>
-            <w:bookmarkEnd w:id="1"/>
-          </w:p>
-        </w:tc>
-      </w:tr>
-      <w:tr>
-        <w:tc>
-          <w:tcPr>
-            <w:tcW w:w="846" w:type="dxa"/>
-          </w:tcPr>
-          <w:p>
-            <w:r>
-              <w:t>Aim</w:t>
-            </w:r>
-          </w:p>
-        </w:tc>
-        <w:tc>
-          <w:tcPr>
-            <w:tcW w:w="8170" w:type="dxa"/>
-          </w:tcPr>
-          <w:p>
-            <w:r>
-              <w:t xml:space="preserve">Sanity check on the multicompartmental model. </w:t>
-            </w:r>
-            <w:r>
-              <w:rPr>
-                <w:b/>
-                <w:bCs/>
-              </w:rPr>
-              <w:t>Fluxing impermeants in compartment 2</w:t>
-            </w:r>
-            <w:r>
-              <w:rPr>
-                <w:b/>
-                <w:bCs/>
-              </w:rPr>
-              <w:t xml:space="preserve"> only</w:t>
-            </w:r>
-            <w:r>
-              <w:t>. Direct replica of figure 8C.</w:t>
-            </w:r>
-          </w:p>
-          <w:p/>
           <w:p>
             <w:r>
               <w:rPr>
                 <w:noProof/>
               </w:rPr>
               <w:drawing>
-                <wp:inline distT="0" distB="0" distL="0" distR="0" wp14:anchorId="02DA97D3" wp14:editId="74AF1061">
-                  <wp:extent cx="2208314" cy="2489270"/>
-                  <wp:effectExtent l="0" t="0" r="1905" b="6350"/>
-                  <wp:docPr id="1" name="Picture 1"/>
+                <wp:inline distT="0" distB="0" distL="0" distR="0" wp14:anchorId="21A41E41" wp14:editId="3029596A">
+                  <wp:extent cx="4944165" cy="2867425"/>
+                  <wp:effectExtent l="0" t="0" r="8890" b="9525"/>
+                  <wp:docPr id="23" name="Picture 23"/>
                   <wp:cNvGraphicFramePr>
                     <a:graphicFrameLocks xmlns:a="http://schemas.openxmlformats.org/drawingml/2006/main" noChangeAspect="1"/>
                   </wp:cNvGraphicFramePr>
@@ -698,7 +708,7 @@
                         <pic:spPr>
                           <a:xfrm>
                             <a:off x="0" y="0"/>
-                            <a:ext cx="2220082" cy="2502535"/>
+                            <a:ext cx="4944165" cy="2867425"/>
                           </a:xfrm>
                           <a:prstGeom prst="rect">
                             <a:avLst/>
@@ -716,17 +726,13 @@
       <w:tr>
         <w:tc>
           <w:tcPr>
-            <w:tcW w:w="846" w:type="dxa"/>
-          </w:tcPr>
-          <w:p>
-            <w:r>
-              <w:t>Starting conditions</w:t>
-            </w:r>
-          </w:p>
-        </w:tc>
-        <w:tc>
-          <w:tcPr>
-            <w:tcW w:w="8170" w:type="dxa"/>
+            <w:tcW w:w="1696" w:type="dxa"/>
+          </w:tcPr>
+          <w:p/>
+        </w:tc>
+        <w:tc>
+          <w:tcPr>
+            <w:tcW w:w="7320" w:type="dxa"/>
           </w:tcPr>
           <w:p>
             <w:r>
@@ -734,10 +740,10 @@
                 <w:noProof/>
               </w:rPr>
               <w:drawing>
-                <wp:inline distT="0" distB="0" distL="0" distR="0" wp14:anchorId="12FBAA93" wp14:editId="6B308AF1">
-                  <wp:extent cx="4162898" cy="2216505"/>
-                  <wp:effectExtent l="0" t="0" r="0" b="0"/>
-                  <wp:docPr id="2" name="Picture 2"/>
+                <wp:inline distT="0" distB="0" distL="0" distR="0" wp14:anchorId="7399FE12" wp14:editId="7A8A5306">
+                  <wp:extent cx="4869077" cy="3350525"/>
+                  <wp:effectExtent l="0" t="0" r="8255" b="2540"/>
+                  <wp:docPr id="24" name="Picture 24"/>
                   <wp:cNvGraphicFramePr>
                     <a:graphicFrameLocks xmlns:a="http://schemas.openxmlformats.org/drawingml/2006/main" noChangeAspect="1"/>
                   </wp:cNvGraphicFramePr>
@@ -757,7 +763,7 @@
                         <pic:spPr>
                           <a:xfrm>
                             <a:off x="0" y="0"/>
-                            <a:ext cx="4172239" cy="2221479"/>
+                            <a:ext cx="4878543" cy="3357039"/>
                           </a:xfrm>
                           <a:prstGeom prst="rect">
                             <a:avLst/>
@@ -770,42 +776,124 @@
               </w:drawing>
             </w:r>
           </w:p>
+        </w:tc>
+      </w:tr>
+      <w:tr>
+        <w:tc>
+          <w:tcPr>
+            <w:tcW w:w="1696" w:type="dxa"/>
+          </w:tcPr>
+          <w:p>
+            <w:r>
+              <w:t>Outcome:</w:t>
+            </w:r>
+          </w:p>
+        </w:tc>
+        <w:tc>
+          <w:tcPr>
+            <w:tcW w:w="7320" w:type="dxa"/>
+          </w:tcPr>
+          <w:p>
+            <w:r>
+              <w:t xml:space="preserve">“Failed experiment”. Observed that there were errors in the electrodiffusion calculations, and difficult to pinpoint because there were 2 anion fluxes going on. </w:t>
+            </w:r>
+          </w:p>
+        </w:tc>
+      </w:tr>
+    </w:tbl>
+    <w:p/>
+    <w:p>
+      <w:r>
+        <w:br w:type="page"/>
+      </w:r>
+    </w:p>
+    <w:tbl>
+      <w:tblPr>
+        <w:tblStyle w:val="TableGrid"/>
+        <w:tblW w:w="0" w:type="auto"/>
+        <w:tblLook w:val="04A0" w:firstRow="1" w:lastRow="0" w:firstColumn="1" w:lastColumn="0" w:noHBand="0" w:noVBand="1"/>
+      </w:tblPr>
+      <w:tblGrid>
+        <w:gridCol w:w="1276"/>
+        <w:gridCol w:w="7966"/>
+      </w:tblGrid>
+      <w:tr>
+        <w:tc>
+          <w:tcPr>
+            <w:tcW w:w="846" w:type="dxa"/>
+          </w:tcPr>
+          <w:p>
+            <w:r>
+              <w:lastRenderedPageBreak/>
+              <w:t>Title</w:t>
+            </w:r>
+          </w:p>
+        </w:tc>
+        <w:tc>
+          <w:tcPr>
+            <w:tcW w:w="8170" w:type="dxa"/>
+          </w:tcPr>
+          <w:p>
+            <w:pPr>
+              <w:pStyle w:val="Heading1"/>
+              <w:outlineLvl w:val="0"/>
+            </w:pPr>
+            <w:bookmarkStart w:id="1" w:name="_Toc74209817"/>
+            <w:r>
+              <w:t>Experiment-B2</w:t>
+            </w:r>
+            <w:bookmarkEnd w:id="1"/>
+          </w:p>
+        </w:tc>
+      </w:tr>
+      <w:tr>
+        <w:tc>
+          <w:tcPr>
+            <w:tcW w:w="846" w:type="dxa"/>
+          </w:tcPr>
+          <w:p>
+            <w:r>
+              <w:t>Aim</w:t>
+            </w:r>
+          </w:p>
+        </w:tc>
+        <w:tc>
+          <w:tcPr>
+            <w:tcW w:w="8170" w:type="dxa"/>
+          </w:tcPr>
+          <w:p>
+            <w:r>
+              <w:t xml:space="preserve">Sanity check on the multicompartmental model. </w:t>
+            </w:r>
+            <w:r>
+              <w:rPr>
+                <w:b/>
+                <w:bCs/>
+              </w:rPr>
+              <w:t>Fluxing impermeants in compartment 2</w:t>
+            </w:r>
+            <w:r>
+              <w:rPr>
+                <w:b/>
+                <w:bCs/>
+              </w:rPr>
+              <w:t xml:space="preserve"> only</w:t>
+            </w:r>
+            <w:r>
+              <w:t>. Direct replica of figure 8C.</w:t>
+            </w:r>
+          </w:p>
           <w:p/>
           <w:p>
-            <w:pPr>
-              <w:pStyle w:val="ListParagraph"/>
-              <w:numPr>
-                <w:ilvl w:val="0"/>
-                <w:numId w:val="1"/>
-              </w:numPr>
-            </w:pPr>
-            <w:r>
-              <w:t>Compartment 10 appears higher up on the table as it is listed alphabetically, but the compartment is actually adjacent to compartment 9.</w:t>
-            </w:r>
-          </w:p>
-        </w:tc>
-      </w:tr>
-      <w:tr>
-        <w:tc>
-          <w:tcPr>
-            <w:tcW w:w="846" w:type="dxa"/>
-          </w:tcPr>
-          <w:p/>
-        </w:tc>
-        <w:tc>
-          <w:tcPr>
-            <w:tcW w:w="8170" w:type="dxa"/>
-          </w:tcPr>
-          <w:p>
             <w:r>
               <w:rPr>
                 <w:noProof/>
               </w:rPr>
               <w:drawing>
-                <wp:inline distT="0" distB="0" distL="0" distR="0" wp14:anchorId="1AF4C0A4" wp14:editId="63E7A4D9">
-                  <wp:extent cx="4454957" cy="2991030"/>
-                  <wp:effectExtent l="0" t="0" r="3175" b="0"/>
-                  <wp:docPr id="3" name="Picture 3"/>
+                <wp:inline distT="0" distB="0" distL="0" distR="0" wp14:anchorId="02DA97D3" wp14:editId="74AF1061">
+                  <wp:extent cx="2208314" cy="2489270"/>
+                  <wp:effectExtent l="0" t="0" r="1905" b="6350"/>
+                  <wp:docPr id="1" name="Picture 1"/>
                   <wp:cNvGraphicFramePr>
                     <a:graphicFrameLocks xmlns:a="http://schemas.openxmlformats.org/drawingml/2006/main" noChangeAspect="1"/>
                   </wp:cNvGraphicFramePr>
@@ -825,7 +913,7 @@
                         <pic:spPr>
                           <a:xfrm>
                             <a:off x="0" y="0"/>
-                            <a:ext cx="4463679" cy="2996886"/>
+                            <a:ext cx="2220082" cy="2502535"/>
                           </a:xfrm>
                           <a:prstGeom prst="rect">
                             <a:avLst/>
@@ -845,7 +933,11 @@
           <w:tcPr>
             <w:tcW w:w="846" w:type="dxa"/>
           </w:tcPr>
-          <w:p/>
+          <w:p>
+            <w:r>
+              <w:t>Starting conditions</w:t>
+            </w:r>
+          </w:p>
         </w:tc>
         <w:tc>
           <w:tcPr>
@@ -857,10 +949,10 @@
                 <w:noProof/>
               </w:rPr>
               <w:drawing>
-                <wp:inline distT="0" distB="0" distL="0" distR="0" wp14:anchorId="21E83F44" wp14:editId="31273EA9">
-                  <wp:extent cx="4681728" cy="3303559"/>
-                  <wp:effectExtent l="0" t="0" r="5080" b="0"/>
-                  <wp:docPr id="4" name="Picture 4"/>
+                <wp:inline distT="0" distB="0" distL="0" distR="0" wp14:anchorId="12FBAA93" wp14:editId="6B308AF1">
+                  <wp:extent cx="4162898" cy="2216505"/>
+                  <wp:effectExtent l="0" t="0" r="0" b="0"/>
+                  <wp:docPr id="2" name="Picture 2"/>
                   <wp:cNvGraphicFramePr>
                     <a:graphicFrameLocks xmlns:a="http://schemas.openxmlformats.org/drawingml/2006/main" noChangeAspect="1"/>
                   </wp:cNvGraphicFramePr>
@@ -880,7 +972,7 @@
                         <pic:spPr>
                           <a:xfrm>
                             <a:off x="0" y="0"/>
-                            <a:ext cx="4685274" cy="3306061"/>
+                            <a:ext cx="4172239" cy="2221479"/>
                           </a:xfrm>
                           <a:prstGeom prst="rect">
                             <a:avLst/>
@@ -893,6 +985,19 @@
               </w:drawing>
             </w:r>
           </w:p>
+          <w:p/>
+          <w:p>
+            <w:pPr>
+              <w:pStyle w:val="ListParagraph"/>
+              <w:numPr>
+                <w:ilvl w:val="0"/>
+                <w:numId w:val="1"/>
+              </w:numPr>
+            </w:pPr>
+            <w:r>
+              <w:t>Compartment 10 appears higher up on the table as it is listed alphabetically, but the compartment is actually adjacent to compartment 9.</w:t>
+            </w:r>
+          </w:p>
         </w:tc>
       </w:tr>
       <w:tr>
@@ -912,10 +1017,10 @@
                 <w:noProof/>
               </w:rPr>
               <w:drawing>
-                <wp:inline distT="0" distB="0" distL="0" distR="0" wp14:anchorId="6BE0B7CB" wp14:editId="01BE8444">
-                  <wp:extent cx="4198925" cy="2890773"/>
-                  <wp:effectExtent l="0" t="0" r="0" b="5080"/>
-                  <wp:docPr id="5" name="Picture 5"/>
+                <wp:inline distT="0" distB="0" distL="0" distR="0" wp14:anchorId="1AF4C0A4" wp14:editId="63E7A4D9">
+                  <wp:extent cx="4454957" cy="2991030"/>
+                  <wp:effectExtent l="0" t="0" r="3175" b="0"/>
+                  <wp:docPr id="3" name="Picture 3"/>
                   <wp:cNvGraphicFramePr>
                     <a:graphicFrameLocks xmlns:a="http://schemas.openxmlformats.org/drawingml/2006/main" noChangeAspect="1"/>
                   </wp:cNvGraphicFramePr>
@@ -935,6 +1040,116 @@
                         <pic:spPr>
                           <a:xfrm>
                             <a:off x="0" y="0"/>
+                            <a:ext cx="4463679" cy="2996886"/>
+                          </a:xfrm>
+                          <a:prstGeom prst="rect">
+                            <a:avLst/>
+                          </a:prstGeom>
+                        </pic:spPr>
+                      </pic:pic>
+                    </a:graphicData>
+                  </a:graphic>
+                </wp:inline>
+              </w:drawing>
+            </w:r>
+          </w:p>
+        </w:tc>
+      </w:tr>
+      <w:tr>
+        <w:tc>
+          <w:tcPr>
+            <w:tcW w:w="846" w:type="dxa"/>
+          </w:tcPr>
+          <w:p/>
+        </w:tc>
+        <w:tc>
+          <w:tcPr>
+            <w:tcW w:w="8170" w:type="dxa"/>
+          </w:tcPr>
+          <w:p>
+            <w:r>
+              <w:rPr>
+                <w:noProof/>
+              </w:rPr>
+              <w:drawing>
+                <wp:inline distT="0" distB="0" distL="0" distR="0" wp14:anchorId="21E83F44" wp14:editId="31273EA9">
+                  <wp:extent cx="4681728" cy="3303559"/>
+                  <wp:effectExtent l="0" t="0" r="5080" b="0"/>
+                  <wp:docPr id="4" name="Picture 4"/>
+                  <wp:cNvGraphicFramePr>
+                    <a:graphicFrameLocks xmlns:a="http://schemas.openxmlformats.org/drawingml/2006/main" noChangeAspect="1"/>
+                  </wp:cNvGraphicFramePr>
+                  <a:graphic xmlns:a="http://schemas.openxmlformats.org/drawingml/2006/main">
+                    <a:graphicData uri="http://schemas.openxmlformats.org/drawingml/2006/picture">
+                      <pic:pic xmlns:pic="http://schemas.openxmlformats.org/drawingml/2006/picture">
+                        <pic:nvPicPr>
+                          <pic:cNvPr id="1" name=""/>
+                          <pic:cNvPicPr/>
+                        </pic:nvPicPr>
+                        <pic:blipFill>
+                          <a:blip r:embed="rId11"/>
+                          <a:stretch>
+                            <a:fillRect/>
+                          </a:stretch>
+                        </pic:blipFill>
+                        <pic:spPr>
+                          <a:xfrm>
+                            <a:off x="0" y="0"/>
+                            <a:ext cx="4685274" cy="3306061"/>
+                          </a:xfrm>
+                          <a:prstGeom prst="rect">
+                            <a:avLst/>
+                          </a:prstGeom>
+                        </pic:spPr>
+                      </pic:pic>
+                    </a:graphicData>
+                  </a:graphic>
+                </wp:inline>
+              </w:drawing>
+            </w:r>
+          </w:p>
+        </w:tc>
+      </w:tr>
+      <w:tr>
+        <w:tc>
+          <w:tcPr>
+            <w:tcW w:w="846" w:type="dxa"/>
+          </w:tcPr>
+          <w:p/>
+        </w:tc>
+        <w:tc>
+          <w:tcPr>
+            <w:tcW w:w="8170" w:type="dxa"/>
+          </w:tcPr>
+          <w:p>
+            <w:r>
+              <w:rPr>
+                <w:noProof/>
+              </w:rPr>
+              <w:drawing>
+                <wp:inline distT="0" distB="0" distL="0" distR="0" wp14:anchorId="6BE0B7CB" wp14:editId="01BE8444">
+                  <wp:extent cx="4198925" cy="2890773"/>
+                  <wp:effectExtent l="0" t="0" r="0" b="5080"/>
+                  <wp:docPr id="5" name="Picture 5"/>
+                  <wp:cNvGraphicFramePr>
+                    <a:graphicFrameLocks xmlns:a="http://schemas.openxmlformats.org/drawingml/2006/main" noChangeAspect="1"/>
+                  </wp:cNvGraphicFramePr>
+                  <a:graphic xmlns:a="http://schemas.openxmlformats.org/drawingml/2006/main">
+                    <a:graphicData uri="http://schemas.openxmlformats.org/drawingml/2006/picture">
+                      <pic:pic xmlns:pic="http://schemas.openxmlformats.org/drawingml/2006/picture">
+                        <pic:nvPicPr>
+                          <pic:cNvPr id="1" name=""/>
+                          <pic:cNvPicPr/>
+                        </pic:nvPicPr>
+                        <pic:blipFill>
+                          <a:blip r:embed="rId12"/>
+                          <a:stretch>
+                            <a:fillRect/>
+                          </a:stretch>
+                        </pic:blipFill>
+                        <pic:spPr>
+                          <a:xfrm>
+                            <a:off x="0" y="0"/>
                             <a:ext cx="4212244" cy="2899943"/>
                           </a:xfrm>
                           <a:prstGeom prst="rect">
@@ -982,7 +1197,7 @@
                           <pic:cNvPicPr/>
                         </pic:nvPicPr>
                         <pic:blipFill>
-                          <a:blip r:embed="rId11"/>
+                          <a:blip r:embed="rId13"/>
                           <a:stretch>
                             <a:fillRect/>
                           </a:stretch>
@@ -1061,7 +1276,7 @@
                           <pic:cNvPicPr/>
                         </pic:nvPicPr>
                         <pic:blipFill>
-                          <a:blip r:embed="rId12">
+                          <a:blip r:embed="rId14">
                             <a:extLst>
                               <a:ext uri="{28A0092B-C50C-407E-A947-70E740481C1C}">
                                 <a14:useLocalDpi xmlns:a14="http://schemas.microsoft.com/office/drawing/2010/main" val="0"/>
@@ -1145,7 +1360,7 @@
                           <pic:cNvPicPr/>
                         </pic:nvPicPr>
                         <pic:blipFill>
-                          <a:blip r:embed="rId13">
+                          <a:blip r:embed="rId15">
                             <a:extLst>
                               <a:ext uri="{28A0092B-C50C-407E-A947-70E740481C1C}">
                                 <a14:useLocalDpi xmlns:a14="http://schemas.microsoft.com/office/drawing/2010/main" val="0"/>
@@ -1231,7 +1446,7 @@
                           <pic:cNvPicPr/>
                         </pic:nvPicPr>
                         <pic:blipFill>
-                          <a:blip r:embed="rId14">
+                          <a:blip r:embed="rId16">
                             <a:extLst>
                               <a:ext uri="{28A0092B-C50C-407E-A947-70E740481C1C}">
                                 <a14:useLocalDpi xmlns:a14="http://schemas.microsoft.com/office/drawing/2010/main" val="0"/>
@@ -1317,7 +1532,7 @@
                           <pic:cNvPicPr/>
                         </pic:nvPicPr>
                         <pic:blipFill>
-                          <a:blip r:embed="rId15">
+                          <a:blip r:embed="rId17">
                             <a:extLst>
                               <a:ext uri="{28A0092B-C50C-407E-A947-70E740481C1C}">
                                 <a14:useLocalDpi xmlns:a14="http://schemas.microsoft.com/office/drawing/2010/main" val="0"/>
@@ -1403,7 +1618,7 @@
                           <pic:cNvPicPr/>
                         </pic:nvPicPr>
                         <pic:blipFill>
-                          <a:blip r:embed="rId16">
+                          <a:blip r:embed="rId18">
                             <a:extLst>
                               <a:ext uri="{28A0092B-C50C-407E-A947-70E740481C1C}">
                                 <a14:useLocalDpi xmlns:a14="http://schemas.microsoft.com/office/drawing/2010/main" val="0"/>
@@ -1489,7 +1704,7 @@
                           <pic:cNvPicPr/>
                         </pic:nvPicPr>
                         <pic:blipFill>
-                          <a:blip r:embed="rId17">
+                          <a:blip r:embed="rId19">
                             <a:extLst>
                               <a:ext uri="{28A0092B-C50C-407E-A947-70E740481C1C}">
                                 <a14:useLocalDpi xmlns:a14="http://schemas.microsoft.com/office/drawing/2010/main" val="0"/>
@@ -1735,7 +1950,7 @@
               <w:pStyle w:val="Heading1"/>
               <w:outlineLvl w:val="0"/>
             </w:pPr>
-            <w:bookmarkStart w:id="2" w:name="_Toc74140019"/>
+            <w:bookmarkStart w:id="2" w:name="_Toc74209818"/>
             <w:r>
               <w:t>Experiment-B3</w:t>
             </w:r>
@@ -1824,122 +2039,14 @@
           </w:p>
           <w:p>
             <w:r>
+              <w:rPr>
+                <w:noProof/>
+              </w:rPr>
               <w:drawing>
                 <wp:inline distT="0" distB="0" distL="0" distR="0" wp14:anchorId="7655C3F1" wp14:editId="534ADFEC">
                   <wp:extent cx="4944165" cy="1667108"/>
                   <wp:effectExtent l="0" t="0" r="0" b="9525"/>
                   <wp:docPr id="13" name="Picture 13"/>
-                  <wp:cNvGraphicFramePr>
-                    <a:graphicFrameLocks xmlns:a="http://schemas.openxmlformats.org/drawingml/2006/main" noChangeAspect="1"/>
-                  </wp:cNvGraphicFramePr>
-                  <a:graphic xmlns:a="http://schemas.openxmlformats.org/drawingml/2006/main">
-                    <a:graphicData uri="http://schemas.openxmlformats.org/drawingml/2006/picture">
-                      <pic:pic xmlns:pic="http://schemas.openxmlformats.org/drawingml/2006/picture">
-                        <pic:nvPicPr>
-                          <pic:cNvPr id="1" name=""/>
-                          <pic:cNvPicPr/>
-                        </pic:nvPicPr>
-                        <pic:blipFill>
-                          <a:blip r:embed="rId18"/>
-                          <a:stretch>
-                            <a:fillRect/>
-                          </a:stretch>
-                        </pic:blipFill>
-                        <pic:spPr>
-                          <a:xfrm>
-                            <a:off x="0" y="0"/>
-                            <a:ext cx="4944165" cy="1667108"/>
-                          </a:xfrm>
-                          <a:prstGeom prst="rect">
-                            <a:avLst/>
-                          </a:prstGeom>
-                        </pic:spPr>
-                      </pic:pic>
-                    </a:graphicData>
-                  </a:graphic>
-                </wp:inline>
-              </w:drawing>
-            </w:r>
-          </w:p>
-        </w:tc>
-      </w:tr>
-      <w:tr>
-        <w:tc>
-          <w:tcPr>
-            <w:tcW w:w="1105" w:type="dxa"/>
-          </w:tcPr>
-          <w:p>
-            <w:r>
-              <w:t>Result</w:t>
-            </w:r>
-            <w:r>
-              <w:t>s</w:t>
-            </w:r>
-          </w:p>
-        </w:tc>
-        <w:tc>
-          <w:tcPr>
-            <w:tcW w:w="9246" w:type="dxa"/>
-          </w:tcPr>
-          <w:p>
-            <w:r>
-              <w:drawing>
-                <wp:inline distT="0" distB="0" distL="0" distR="0" wp14:anchorId="086605C5" wp14:editId="4CF8010D">
-                  <wp:extent cx="5731510" cy="3876040"/>
-                  <wp:effectExtent l="0" t="0" r="2540" b="0"/>
-                  <wp:docPr id="14" name="Picture 14"/>
-                  <wp:cNvGraphicFramePr>
-                    <a:graphicFrameLocks xmlns:a="http://schemas.openxmlformats.org/drawingml/2006/main" noChangeAspect="1"/>
-                  </wp:cNvGraphicFramePr>
-                  <a:graphic xmlns:a="http://schemas.openxmlformats.org/drawingml/2006/main">
-                    <a:graphicData uri="http://schemas.openxmlformats.org/drawingml/2006/picture">
-                      <pic:pic xmlns:pic="http://schemas.openxmlformats.org/drawingml/2006/picture">
-                        <pic:nvPicPr>
-                          <pic:cNvPr id="1" name=""/>
-                          <pic:cNvPicPr/>
-                        </pic:nvPicPr>
-                        <pic:blipFill>
-                          <a:blip r:embed="rId19"/>
-                          <a:stretch>
-                            <a:fillRect/>
-                          </a:stretch>
-                        </pic:blipFill>
-                        <pic:spPr>
-                          <a:xfrm>
-                            <a:off x="0" y="0"/>
-                            <a:ext cx="5731510" cy="3876040"/>
-                          </a:xfrm>
-                          <a:prstGeom prst="rect">
-                            <a:avLst/>
-                          </a:prstGeom>
-                        </pic:spPr>
-                      </pic:pic>
-                    </a:graphicData>
-                  </a:graphic>
-                </wp:inline>
-              </w:drawing>
-            </w:r>
-          </w:p>
-        </w:tc>
-      </w:tr>
-      <w:tr>
-        <w:tc>
-          <w:tcPr>
-            <w:tcW w:w="1105" w:type="dxa"/>
-          </w:tcPr>
-          <w:p/>
-        </w:tc>
-        <w:tc>
-          <w:tcPr>
-            <w:tcW w:w="9246" w:type="dxa"/>
-          </w:tcPr>
-          <w:p>
-            <w:r>
-              <w:drawing>
-                <wp:inline distT="0" distB="0" distL="0" distR="0" wp14:anchorId="1FFEA00B" wp14:editId="059037B9">
-                  <wp:extent cx="4901609" cy="3471204"/>
-                  <wp:effectExtent l="0" t="0" r="0" b="0"/>
-                  <wp:docPr id="15" name="Picture 15"/>
                   <wp:cNvGraphicFramePr>
                     <a:graphicFrameLocks xmlns:a="http://schemas.openxmlformats.org/drawingml/2006/main" noChangeAspect="1"/>
                   </wp:cNvGraphicFramePr>
@@ -1959,7 +2066,7 @@
                         <pic:spPr>
                           <a:xfrm>
                             <a:off x="0" y="0"/>
-                            <a:ext cx="4906834" cy="3474904"/>
+                            <a:ext cx="4944165" cy="1667108"/>
                           </a:xfrm>
                           <a:prstGeom prst="rect">
                             <a:avLst/>
@@ -1979,7 +2086,14 @@
           <w:tcPr>
             <w:tcW w:w="1105" w:type="dxa"/>
           </w:tcPr>
-          <w:p/>
+          <w:p>
+            <w:r>
+              <w:t>Result</w:t>
+            </w:r>
+            <w:r>
+              <w:t>s</w:t>
+            </w:r>
+          </w:p>
         </w:tc>
         <w:tc>
           <w:tcPr>
@@ -1987,11 +2101,14 @@
           </w:tcPr>
           <w:p>
             <w:r>
+              <w:rPr>
+                <w:noProof/>
+              </w:rPr>
               <w:drawing>
-                <wp:inline distT="0" distB="0" distL="0" distR="0" wp14:anchorId="362F4DC3" wp14:editId="3D59EA3C">
-                  <wp:extent cx="4901565" cy="3267529"/>
-                  <wp:effectExtent l="0" t="0" r="0" b="9525"/>
-                  <wp:docPr id="16" name="Picture 16"/>
+                <wp:inline distT="0" distB="0" distL="0" distR="0" wp14:anchorId="086605C5" wp14:editId="4CF8010D">
+                  <wp:extent cx="5731510" cy="3876040"/>
+                  <wp:effectExtent l="0" t="0" r="2540" b="0"/>
+                  <wp:docPr id="14" name="Picture 14"/>
                   <wp:cNvGraphicFramePr>
                     <a:graphicFrameLocks xmlns:a="http://schemas.openxmlformats.org/drawingml/2006/main" noChangeAspect="1"/>
                   </wp:cNvGraphicFramePr>
@@ -2011,7 +2128,7 @@
                         <pic:spPr>
                           <a:xfrm>
                             <a:off x="0" y="0"/>
-                            <a:ext cx="4904995" cy="3269815"/>
+                            <a:ext cx="5731510" cy="3876040"/>
                           </a:xfrm>
                           <a:prstGeom prst="rect">
                             <a:avLst/>
@@ -2039,11 +2156,14 @@
           </w:tcPr>
           <w:p>
             <w:r>
+              <w:rPr>
+                <w:noProof/>
+              </w:rPr>
               <w:drawing>
-                <wp:inline distT="0" distB="0" distL="0" distR="0" wp14:anchorId="63F096B8" wp14:editId="1FD30B0E">
-                  <wp:extent cx="4163006" cy="2172003"/>
-                  <wp:effectExtent l="0" t="0" r="9525" b="0"/>
-                  <wp:docPr id="17" name="Picture 17"/>
+                <wp:inline distT="0" distB="0" distL="0" distR="0" wp14:anchorId="1FFEA00B" wp14:editId="059037B9">
+                  <wp:extent cx="4901609" cy="3471204"/>
+                  <wp:effectExtent l="0" t="0" r="0" b="0"/>
+                  <wp:docPr id="15" name="Picture 15"/>
                   <wp:cNvGraphicFramePr>
                     <a:graphicFrameLocks xmlns:a="http://schemas.openxmlformats.org/drawingml/2006/main" noChangeAspect="1"/>
                   </wp:cNvGraphicFramePr>
@@ -2063,7 +2183,7 @@
                         <pic:spPr>
                           <a:xfrm>
                             <a:off x="0" y="0"/>
-                            <a:ext cx="4163006" cy="2172003"/>
+                            <a:ext cx="4906834" cy="3474904"/>
                           </a:xfrm>
                           <a:prstGeom prst="rect">
                             <a:avLst/>
@@ -2091,11 +2211,14 @@
           </w:tcPr>
           <w:p>
             <w:r>
+              <w:rPr>
+                <w:noProof/>
+              </w:rPr>
               <w:drawing>
-                <wp:inline distT="0" distB="0" distL="0" distR="0" wp14:anchorId="548BAC72" wp14:editId="132CF623">
-                  <wp:extent cx="4582632" cy="2723888"/>
-                  <wp:effectExtent l="0" t="0" r="8890" b="635"/>
-                  <wp:docPr id="18" name="Picture 18"/>
+                <wp:inline distT="0" distB="0" distL="0" distR="0" wp14:anchorId="362F4DC3" wp14:editId="3D59EA3C">
+                  <wp:extent cx="4901565" cy="3267529"/>
+                  <wp:effectExtent l="0" t="0" r="0" b="9525"/>
+                  <wp:docPr id="16" name="Picture 16"/>
                   <wp:cNvGraphicFramePr>
                     <a:graphicFrameLocks xmlns:a="http://schemas.openxmlformats.org/drawingml/2006/main" noChangeAspect="1"/>
                   </wp:cNvGraphicFramePr>
@@ -2115,7 +2238,7 @@
                         <pic:spPr>
                           <a:xfrm>
                             <a:off x="0" y="0"/>
-                            <a:ext cx="4589423" cy="2727925"/>
+                            <a:ext cx="4904995" cy="3269815"/>
                           </a:xfrm>
                           <a:prstGeom prst="rect">
                             <a:avLst/>
@@ -2143,11 +2266,14 @@
           </w:tcPr>
           <w:p>
             <w:r>
+              <w:rPr>
+                <w:noProof/>
+              </w:rPr>
               <w:drawing>
-                <wp:inline distT="0" distB="0" distL="0" distR="0" wp14:anchorId="2A0E81B5" wp14:editId="0992B9F9">
-                  <wp:extent cx="5731510" cy="1292860"/>
-                  <wp:effectExtent l="0" t="0" r="2540" b="2540"/>
-                  <wp:docPr id="19" name="Picture 19"/>
+                <wp:inline distT="0" distB="0" distL="0" distR="0" wp14:anchorId="63F096B8" wp14:editId="1FD30B0E">
+                  <wp:extent cx="4163006" cy="2172003"/>
+                  <wp:effectExtent l="0" t="0" r="9525" b="0"/>
+                  <wp:docPr id="17" name="Picture 17"/>
                   <wp:cNvGraphicFramePr>
                     <a:graphicFrameLocks xmlns:a="http://schemas.openxmlformats.org/drawingml/2006/main" noChangeAspect="1"/>
                   </wp:cNvGraphicFramePr>
@@ -2167,7 +2293,7 @@
                         <pic:spPr>
                           <a:xfrm>
                             <a:off x="0" y="0"/>
-                            <a:ext cx="5731510" cy="1292860"/>
+                            <a:ext cx="4163006" cy="2172003"/>
                           </a:xfrm>
                           <a:prstGeom prst="rect">
                             <a:avLst/>
@@ -2195,11 +2321,14 @@
           </w:tcPr>
           <w:p>
             <w:r>
+              <w:rPr>
+                <w:noProof/>
+              </w:rPr>
               <w:drawing>
-                <wp:inline distT="0" distB="0" distL="0" distR="0" wp14:anchorId="71292D9C" wp14:editId="53C7A9FD">
-                  <wp:extent cx="5731510" cy="4391660"/>
-                  <wp:effectExtent l="0" t="0" r="2540" b="8890"/>
-                  <wp:docPr id="20" name="Picture 20"/>
+                <wp:inline distT="0" distB="0" distL="0" distR="0" wp14:anchorId="548BAC72" wp14:editId="132CF623">
+                  <wp:extent cx="4582632" cy="2723888"/>
+                  <wp:effectExtent l="0" t="0" r="8890" b="635"/>
+                  <wp:docPr id="18" name="Picture 18"/>
                   <wp:cNvGraphicFramePr>
                     <a:graphicFrameLocks xmlns:a="http://schemas.openxmlformats.org/drawingml/2006/main" noChangeAspect="1"/>
                   </wp:cNvGraphicFramePr>
@@ -2219,7 +2348,7 @@
                         <pic:spPr>
                           <a:xfrm>
                             <a:off x="0" y="0"/>
-                            <a:ext cx="5731510" cy="4391660"/>
+                            <a:ext cx="4589423" cy="2727925"/>
                           </a:xfrm>
                           <a:prstGeom prst="rect">
                             <a:avLst/>
@@ -2239,11 +2368,7 @@
           <w:tcPr>
             <w:tcW w:w="1105" w:type="dxa"/>
           </w:tcPr>
-          <w:p>
-            <w:r>
-              <w:t>Heatmap during impermeant anion addition</w:t>
-            </w:r>
-          </w:p>
+          <w:p/>
         </w:tc>
         <w:tc>
           <w:tcPr>
@@ -2251,11 +2376,14 @@
           </w:tcPr>
           <w:p>
             <w:r>
+              <w:rPr>
+                <w:noProof/>
+              </w:rPr>
               <w:drawing>
-                <wp:inline distT="0" distB="0" distL="0" distR="0" wp14:anchorId="79543EE2" wp14:editId="6E858DC3">
-                  <wp:extent cx="5200697" cy="3944601"/>
-                  <wp:effectExtent l="0" t="0" r="0" b="0"/>
-                  <wp:docPr id="21" name="Picture 21"/>
+                <wp:inline distT="0" distB="0" distL="0" distR="0" wp14:anchorId="2A0E81B5" wp14:editId="0992B9F9">
+                  <wp:extent cx="5731510" cy="1292860"/>
+                  <wp:effectExtent l="0" t="0" r="2540" b="2540"/>
+                  <wp:docPr id="19" name="Picture 19"/>
                   <wp:cNvGraphicFramePr>
                     <a:graphicFrameLocks xmlns:a="http://schemas.openxmlformats.org/drawingml/2006/main" noChangeAspect="1"/>
                   </wp:cNvGraphicFramePr>
@@ -2275,7 +2403,7 @@
                         <pic:spPr>
                           <a:xfrm>
                             <a:off x="0" y="0"/>
-                            <a:ext cx="5206511" cy="3949011"/>
+                            <a:ext cx="5731510" cy="1292860"/>
                           </a:xfrm>
                           <a:prstGeom prst="rect">
                             <a:avLst/>
@@ -2295,12 +2423,7 @@
           <w:tcPr>
             <w:tcW w:w="1105" w:type="dxa"/>
           </w:tcPr>
-          <w:p>
-            <w:r>
-              <w:lastRenderedPageBreak/>
-              <w:t>Heatmap at the end of the simulation</w:t>
-            </w:r>
-          </w:p>
+          <w:p/>
         </w:tc>
         <w:tc>
           <w:tcPr>
@@ -2308,11 +2431,14 @@
           </w:tcPr>
           <w:p>
             <w:r>
+              <w:rPr>
+                <w:noProof/>
+              </w:rPr>
               <w:drawing>
-                <wp:inline distT="0" distB="0" distL="0" distR="0" wp14:anchorId="2CBAB04B" wp14:editId="1109F541">
-                  <wp:extent cx="5731510" cy="4302760"/>
-                  <wp:effectExtent l="0" t="0" r="2540" b="2540"/>
-                  <wp:docPr id="22" name="Picture 22"/>
+                <wp:inline distT="0" distB="0" distL="0" distR="0" wp14:anchorId="71292D9C" wp14:editId="53C7A9FD">
+                  <wp:extent cx="5731510" cy="4391660"/>
+                  <wp:effectExtent l="0" t="0" r="2540" b="8890"/>
+                  <wp:docPr id="20" name="Picture 20"/>
                   <wp:cNvGraphicFramePr>
                     <a:graphicFrameLocks xmlns:a="http://schemas.openxmlformats.org/drawingml/2006/main" noChangeAspect="1"/>
                   </wp:cNvGraphicFramePr>
@@ -2332,6 +2458,125 @@
                         <pic:spPr>
                           <a:xfrm>
                             <a:off x="0" y="0"/>
+                            <a:ext cx="5731510" cy="4391660"/>
+                          </a:xfrm>
+                          <a:prstGeom prst="rect">
+                            <a:avLst/>
+                          </a:prstGeom>
+                        </pic:spPr>
+                      </pic:pic>
+                    </a:graphicData>
+                  </a:graphic>
+                </wp:inline>
+              </w:drawing>
+            </w:r>
+          </w:p>
+        </w:tc>
+      </w:tr>
+      <w:tr>
+        <w:tc>
+          <w:tcPr>
+            <w:tcW w:w="1105" w:type="dxa"/>
+          </w:tcPr>
+          <w:p>
+            <w:r>
+              <w:t>Heatmap during impermeant anion addition</w:t>
+            </w:r>
+          </w:p>
+        </w:tc>
+        <w:tc>
+          <w:tcPr>
+            <w:tcW w:w="9246" w:type="dxa"/>
+          </w:tcPr>
+          <w:p>
+            <w:r>
+              <w:rPr>
+                <w:noProof/>
+              </w:rPr>
+              <w:drawing>
+                <wp:inline distT="0" distB="0" distL="0" distR="0" wp14:anchorId="79543EE2" wp14:editId="6E858DC3">
+                  <wp:extent cx="5200697" cy="3944601"/>
+                  <wp:effectExtent l="0" t="0" r="0" b="0"/>
+                  <wp:docPr id="21" name="Picture 21"/>
+                  <wp:cNvGraphicFramePr>
+                    <a:graphicFrameLocks xmlns:a="http://schemas.openxmlformats.org/drawingml/2006/main" noChangeAspect="1"/>
+                  </wp:cNvGraphicFramePr>
+                  <a:graphic xmlns:a="http://schemas.openxmlformats.org/drawingml/2006/main">
+                    <a:graphicData uri="http://schemas.openxmlformats.org/drawingml/2006/picture">
+                      <pic:pic xmlns:pic="http://schemas.openxmlformats.org/drawingml/2006/picture">
+                        <pic:nvPicPr>
+                          <pic:cNvPr id="1" name=""/>
+                          <pic:cNvPicPr/>
+                        </pic:nvPicPr>
+                        <pic:blipFill>
+                          <a:blip r:embed="rId28"/>
+                          <a:stretch>
+                            <a:fillRect/>
+                          </a:stretch>
+                        </pic:blipFill>
+                        <pic:spPr>
+                          <a:xfrm>
+                            <a:off x="0" y="0"/>
+                            <a:ext cx="5206511" cy="3949011"/>
+                          </a:xfrm>
+                          <a:prstGeom prst="rect">
+                            <a:avLst/>
+                          </a:prstGeom>
+                        </pic:spPr>
+                      </pic:pic>
+                    </a:graphicData>
+                  </a:graphic>
+                </wp:inline>
+              </w:drawing>
+            </w:r>
+          </w:p>
+        </w:tc>
+      </w:tr>
+      <w:tr>
+        <w:tc>
+          <w:tcPr>
+            <w:tcW w:w="1105" w:type="dxa"/>
+          </w:tcPr>
+          <w:p>
+            <w:r>
+              <w:lastRenderedPageBreak/>
+              <w:t>Heatmap at the end of the simulation</w:t>
+            </w:r>
+          </w:p>
+        </w:tc>
+        <w:tc>
+          <w:tcPr>
+            <w:tcW w:w="9246" w:type="dxa"/>
+          </w:tcPr>
+          <w:p>
+            <w:r>
+              <w:rPr>
+                <w:noProof/>
+              </w:rPr>
+              <w:drawing>
+                <wp:inline distT="0" distB="0" distL="0" distR="0" wp14:anchorId="2CBAB04B" wp14:editId="1109F541">
+                  <wp:extent cx="5731510" cy="4302760"/>
+                  <wp:effectExtent l="0" t="0" r="2540" b="2540"/>
+                  <wp:docPr id="22" name="Picture 22"/>
+                  <wp:cNvGraphicFramePr>
+                    <a:graphicFrameLocks xmlns:a="http://schemas.openxmlformats.org/drawingml/2006/main" noChangeAspect="1"/>
+                  </wp:cNvGraphicFramePr>
+                  <a:graphic xmlns:a="http://schemas.openxmlformats.org/drawingml/2006/main">
+                    <a:graphicData uri="http://schemas.openxmlformats.org/drawingml/2006/picture">
+                      <pic:pic xmlns:pic="http://schemas.openxmlformats.org/drawingml/2006/picture">
+                        <pic:nvPicPr>
+                          <pic:cNvPr id="1" name=""/>
+                          <pic:cNvPicPr/>
+                        </pic:nvPicPr>
+                        <pic:blipFill>
+                          <a:blip r:embed="rId29"/>
+                          <a:stretch>
+                            <a:fillRect/>
+                          </a:stretch>
+                        </pic:blipFill>
+                        <pic:spPr>
+                          <a:xfrm>
+                            <a:off x="0" y="0"/>
                             <a:ext cx="5731510" cy="4302760"/>
                           </a:xfrm>
                           <a:prstGeom prst="rect">
@@ -2400,7 +2645,25 @@
               </w:numPr>
             </w:pPr>
             <w:r>
-              <w:t>Stable driving forces at the end of the simulation</w:t>
+              <w:t>S</w:t>
+            </w:r>
+            <w:r>
+              <w:t xml:space="preserve">imilar </w:t>
+            </w:r>
+            <w:r>
+              <w:t>driving forces at the end of the simulation</w:t>
+            </w:r>
+          </w:p>
+          <w:p>
+            <w:pPr>
+              <w:pStyle w:val="ListParagraph"/>
+              <w:numPr>
+                <w:ilvl w:val="0"/>
+                <w:numId w:val="1"/>
+              </w:numPr>
+            </w:pPr>
+            <w:r>
+              <w:t>Simulation could be run for a bit longer to get to a steady state</w:t>
             </w:r>
           </w:p>
         </w:tc>
@@ -2439,6 +2702,852 @@
         <w:br w:type="page"/>
       </w:r>
     </w:p>
+    <w:tbl>
+      <w:tblPr>
+        <w:tblStyle w:val="TableGrid"/>
+        <w:tblW w:w="10456" w:type="dxa"/>
+        <w:tblInd w:w="-601" w:type="dxa"/>
+        <w:tblLook w:val="04A0" w:firstRow="1" w:lastRow="0" w:firstColumn="1" w:lastColumn="0" w:noHBand="0" w:noVBand="1"/>
+      </w:tblPr>
+      <w:tblGrid>
+        <w:gridCol w:w="1193"/>
+        <w:gridCol w:w="9263"/>
+      </w:tblGrid>
+      <w:tr>
+        <w:tc>
+          <w:tcPr>
+            <w:tcW w:w="1193" w:type="dxa"/>
+          </w:tcPr>
+          <w:p>
+            <w:r>
+              <w:lastRenderedPageBreak/>
+              <w:t>Title</w:t>
+            </w:r>
+          </w:p>
+        </w:tc>
+        <w:tc>
+          <w:tcPr>
+            <w:tcW w:w="9263" w:type="dxa"/>
+          </w:tcPr>
+          <w:p>
+            <w:pPr>
+              <w:pStyle w:val="Heading1"/>
+              <w:outlineLvl w:val="0"/>
+            </w:pPr>
+            <w:bookmarkStart w:id="3" w:name="_Toc74209819"/>
+            <w:r>
+              <w:t>Experiment-B4</w:t>
+            </w:r>
+            <w:bookmarkEnd w:id="3"/>
+          </w:p>
+        </w:tc>
+      </w:tr>
+      <w:tr>
+        <w:tc>
+          <w:tcPr>
+            <w:tcW w:w="1193" w:type="dxa"/>
+          </w:tcPr>
+          <w:p>
+            <w:r>
+              <w:t>File name</w:t>
+            </w:r>
+          </w:p>
+        </w:tc>
+        <w:tc>
+          <w:tcPr>
+            <w:tcW w:w="9263" w:type="dxa"/>
+          </w:tcPr>
+          <w:p>
+            <w:proofErr w:type="gramStart"/>
+            <w:r>
+              <w:t>“ Experiment</w:t>
+            </w:r>
+            <w:proofErr w:type="gramEnd"/>
+            <w:r>
+              <w:t>-B4”</w:t>
+            </w:r>
+          </w:p>
+        </w:tc>
+      </w:tr>
+      <w:tr>
+        <w:tc>
+          <w:tcPr>
+            <w:tcW w:w="1193" w:type="dxa"/>
+          </w:tcPr>
+          <w:p>
+            <w:r>
+              <w:t>Aim</w:t>
+            </w:r>
+          </w:p>
+        </w:tc>
+        <w:tc>
+          <w:tcPr>
+            <w:tcW w:w="9263" w:type="dxa"/>
+          </w:tcPr>
+          <w:p>
+            <w:r>
+              <w:t>Replicating B3, just with 8 compartments to see if the effect continues with a larger model.</w:t>
+            </w:r>
+          </w:p>
+        </w:tc>
+      </w:tr>
+      <w:tr>
+        <w:tc>
+          <w:tcPr>
+            <w:tcW w:w="1193" w:type="dxa"/>
+          </w:tcPr>
+          <w:p>
+            <w:r>
+              <w:t>Starting values</w:t>
+            </w:r>
+          </w:p>
+        </w:tc>
+        <w:tc>
+          <w:tcPr>
+            <w:tcW w:w="9263" w:type="dxa"/>
+          </w:tcPr>
+          <w:p>
+            <w:r>
+              <w:drawing>
+                <wp:inline distT="0" distB="0" distL="0" distR="0" wp14:anchorId="0A93FF4E" wp14:editId="59B6DD87">
+                  <wp:extent cx="4619767" cy="2246723"/>
+                  <wp:effectExtent l="0" t="0" r="0" b="0"/>
+                  <wp:docPr id="26" name="Picture 26"/>
+                  <wp:cNvGraphicFramePr>
+                    <a:graphicFrameLocks xmlns:a="http://schemas.openxmlformats.org/drawingml/2006/main" noChangeAspect="1"/>
+                  </wp:cNvGraphicFramePr>
+                  <a:graphic xmlns:a="http://schemas.openxmlformats.org/drawingml/2006/main">
+                    <a:graphicData uri="http://schemas.openxmlformats.org/drawingml/2006/picture">
+                      <pic:pic xmlns:pic="http://schemas.openxmlformats.org/drawingml/2006/picture">
+                        <pic:nvPicPr>
+                          <pic:cNvPr id="1" name=""/>
+                          <pic:cNvPicPr/>
+                        </pic:nvPicPr>
+                        <pic:blipFill>
+                          <a:blip r:embed="rId30"/>
+                          <a:stretch>
+                            <a:fillRect/>
+                          </a:stretch>
+                        </pic:blipFill>
+                        <pic:spPr>
+                          <a:xfrm>
+                            <a:off x="0" y="0"/>
+                            <a:ext cx="4623629" cy="2248601"/>
+                          </a:xfrm>
+                          <a:prstGeom prst="rect">
+                            <a:avLst/>
+                          </a:prstGeom>
+                        </pic:spPr>
+                      </pic:pic>
+                    </a:graphicData>
+                  </a:graphic>
+                </wp:inline>
+              </w:drawing>
+            </w:r>
+          </w:p>
+          <w:p/>
+          <w:p>
+            <w:r>
+              <w:t>Dt =10^-6</w:t>
+            </w:r>
+          </w:p>
+          <w:p>
+            <w:r>
+              <w:t>ATPase – variable</w:t>
+            </w:r>
+          </w:p>
+          <w:p>
+            <w:r>
+              <w:t>Area Scale - on</w:t>
+            </w:r>
+          </w:p>
+        </w:tc>
+      </w:tr>
+      <w:tr>
+        <w:tc>
+          <w:tcPr>
+            <w:tcW w:w="1193" w:type="dxa"/>
+          </w:tcPr>
+          <w:p>
+            <w:r>
+              <w:t>Result</w:t>
+            </w:r>
+          </w:p>
+        </w:tc>
+        <w:tc>
+          <w:tcPr>
+            <w:tcW w:w="9263" w:type="dxa"/>
+          </w:tcPr>
+          <w:p>
+            <w:r>
+              <w:drawing>
+                <wp:inline distT="0" distB="0" distL="0" distR="0" wp14:anchorId="3CF45B49" wp14:editId="786AEB37">
+                  <wp:extent cx="4203510" cy="2888806"/>
+                  <wp:effectExtent l="0" t="0" r="0" b="0"/>
+                  <wp:docPr id="25" name="Picture 25"/>
+                  <wp:cNvGraphicFramePr>
+                    <a:graphicFrameLocks xmlns:a="http://schemas.openxmlformats.org/drawingml/2006/main" noChangeAspect="1"/>
+                  </wp:cNvGraphicFramePr>
+                  <a:graphic xmlns:a="http://schemas.openxmlformats.org/drawingml/2006/main">
+                    <a:graphicData uri="http://schemas.openxmlformats.org/drawingml/2006/picture">
+                      <pic:pic xmlns:pic="http://schemas.openxmlformats.org/drawingml/2006/picture">
+                        <pic:nvPicPr>
+                          <pic:cNvPr id="1" name=""/>
+                          <pic:cNvPicPr/>
+                        </pic:nvPicPr>
+                        <pic:blipFill>
+                          <a:blip r:embed="rId31"/>
+                          <a:stretch>
+                            <a:fillRect/>
+                          </a:stretch>
+                        </pic:blipFill>
+                        <pic:spPr>
+                          <a:xfrm>
+                            <a:off x="0" y="0"/>
+                            <a:ext cx="4223126" cy="2902287"/>
+                          </a:xfrm>
+                          <a:prstGeom prst="rect">
+                            <a:avLst/>
+                          </a:prstGeom>
+                        </pic:spPr>
+                      </pic:pic>
+                    </a:graphicData>
+                  </a:graphic>
+                </wp:inline>
+              </w:drawing>
+            </w:r>
+          </w:p>
+        </w:tc>
+      </w:tr>
+      <w:tr>
+        <w:tc>
+          <w:tcPr>
+            <w:tcW w:w="1193" w:type="dxa"/>
+          </w:tcPr>
+          <w:p/>
+        </w:tc>
+        <w:tc>
+          <w:tcPr>
+            <w:tcW w:w="9263" w:type="dxa"/>
+          </w:tcPr>
+          <w:p>
+            <w:r>
+              <w:drawing>
+                <wp:inline distT="0" distB="0" distL="0" distR="0" wp14:anchorId="2E6B90D4" wp14:editId="76FC795E">
+                  <wp:extent cx="4974609" cy="3602265"/>
+                  <wp:effectExtent l="0" t="0" r="0" b="0"/>
+                  <wp:docPr id="27" name="Picture 27"/>
+                  <wp:cNvGraphicFramePr>
+                    <a:graphicFrameLocks xmlns:a="http://schemas.openxmlformats.org/drawingml/2006/main" noChangeAspect="1"/>
+                  </wp:cNvGraphicFramePr>
+                  <a:graphic xmlns:a="http://schemas.openxmlformats.org/drawingml/2006/main">
+                    <a:graphicData uri="http://schemas.openxmlformats.org/drawingml/2006/picture">
+                      <pic:pic xmlns:pic="http://schemas.openxmlformats.org/drawingml/2006/picture">
+                        <pic:nvPicPr>
+                          <pic:cNvPr id="1" name=""/>
+                          <pic:cNvPicPr/>
+                        </pic:nvPicPr>
+                        <pic:blipFill>
+                          <a:blip r:embed="rId32"/>
+                          <a:stretch>
+                            <a:fillRect/>
+                          </a:stretch>
+                        </pic:blipFill>
+                        <pic:spPr>
+                          <a:xfrm>
+                            <a:off x="0" y="0"/>
+                            <a:ext cx="4981838" cy="3607500"/>
+                          </a:xfrm>
+                          <a:prstGeom prst="rect">
+                            <a:avLst/>
+                          </a:prstGeom>
+                        </pic:spPr>
+                      </pic:pic>
+                    </a:graphicData>
+                  </a:graphic>
+                </wp:inline>
+              </w:drawing>
+            </w:r>
+          </w:p>
+        </w:tc>
+      </w:tr>
+      <w:tr>
+        <w:tc>
+          <w:tcPr>
+            <w:tcW w:w="1193" w:type="dxa"/>
+          </w:tcPr>
+          <w:p/>
+        </w:tc>
+        <w:tc>
+          <w:tcPr>
+            <w:tcW w:w="9263" w:type="dxa"/>
+          </w:tcPr>
+          <w:p>
+            <w:r>
+              <w:drawing>
+                <wp:inline distT="0" distB="0" distL="0" distR="0" wp14:anchorId="34D9623E" wp14:editId="29505121">
+                  <wp:extent cx="4878109" cy="3384644"/>
+                  <wp:effectExtent l="0" t="0" r="0" b="0"/>
+                  <wp:docPr id="28" name="Picture 28"/>
+                  <wp:cNvGraphicFramePr>
+                    <a:graphicFrameLocks xmlns:a="http://schemas.openxmlformats.org/drawingml/2006/main" noChangeAspect="1"/>
+                  </wp:cNvGraphicFramePr>
+                  <a:graphic xmlns:a="http://schemas.openxmlformats.org/drawingml/2006/main">
+                    <a:graphicData uri="http://schemas.openxmlformats.org/drawingml/2006/picture">
+                      <pic:pic xmlns:pic="http://schemas.openxmlformats.org/drawingml/2006/picture">
+                        <pic:nvPicPr>
+                          <pic:cNvPr id="1" name=""/>
+                          <pic:cNvPicPr/>
+                        </pic:nvPicPr>
+                        <pic:blipFill>
+                          <a:blip r:embed="rId33"/>
+                          <a:stretch>
+                            <a:fillRect/>
+                          </a:stretch>
+                        </pic:blipFill>
+                        <pic:spPr>
+                          <a:xfrm>
+                            <a:off x="0" y="0"/>
+                            <a:ext cx="4885968" cy="3390097"/>
+                          </a:xfrm>
+                          <a:prstGeom prst="rect">
+                            <a:avLst/>
+                          </a:prstGeom>
+                        </pic:spPr>
+                      </pic:pic>
+                    </a:graphicData>
+                  </a:graphic>
+                </wp:inline>
+              </w:drawing>
+            </w:r>
+          </w:p>
+        </w:tc>
+      </w:tr>
+      <w:tr>
+        <w:tc>
+          <w:tcPr>
+            <w:tcW w:w="1193" w:type="dxa"/>
+          </w:tcPr>
+          <w:p/>
+        </w:tc>
+        <w:tc>
+          <w:tcPr>
+            <w:tcW w:w="9263" w:type="dxa"/>
+          </w:tcPr>
+          <w:p>
+            <w:r>
+              <w:drawing>
+                <wp:inline distT="0" distB="0" distL="0" distR="0" wp14:anchorId="34179995" wp14:editId="086BAA2C">
+                  <wp:extent cx="4058216" cy="2191056"/>
+                  <wp:effectExtent l="0" t="0" r="0" b="0"/>
+                  <wp:docPr id="29" name="Picture 29"/>
+                  <wp:cNvGraphicFramePr>
+                    <a:graphicFrameLocks xmlns:a="http://schemas.openxmlformats.org/drawingml/2006/main" noChangeAspect="1"/>
+                  </wp:cNvGraphicFramePr>
+                  <a:graphic xmlns:a="http://schemas.openxmlformats.org/drawingml/2006/main">
+                    <a:graphicData uri="http://schemas.openxmlformats.org/drawingml/2006/picture">
+                      <pic:pic xmlns:pic="http://schemas.openxmlformats.org/drawingml/2006/picture">
+                        <pic:nvPicPr>
+                          <pic:cNvPr id="1" name=""/>
+                          <pic:cNvPicPr/>
+                        </pic:nvPicPr>
+                        <pic:blipFill>
+                          <a:blip r:embed="rId34"/>
+                          <a:stretch>
+                            <a:fillRect/>
+                          </a:stretch>
+                        </pic:blipFill>
+                        <pic:spPr>
+                          <a:xfrm>
+                            <a:off x="0" y="0"/>
+                            <a:ext cx="4058216" cy="2191056"/>
+                          </a:xfrm>
+                          <a:prstGeom prst="rect">
+                            <a:avLst/>
+                          </a:prstGeom>
+                        </pic:spPr>
+                      </pic:pic>
+                    </a:graphicData>
+                  </a:graphic>
+                </wp:inline>
+              </w:drawing>
+            </w:r>
+          </w:p>
+        </w:tc>
+      </w:tr>
+      <w:tr>
+        <w:tc>
+          <w:tcPr>
+            <w:tcW w:w="1193" w:type="dxa"/>
+          </w:tcPr>
+          <w:p/>
+        </w:tc>
+        <w:tc>
+          <w:tcPr>
+            <w:tcW w:w="9263" w:type="dxa"/>
+          </w:tcPr>
+          <w:p>
+            <w:r>
+              <w:drawing>
+                <wp:inline distT="0" distB="0" distL="0" distR="0" wp14:anchorId="5C2DACF6" wp14:editId="1AB80F1B">
+                  <wp:extent cx="4790364" cy="2810212"/>
+                  <wp:effectExtent l="0" t="0" r="0" b="0"/>
+                  <wp:docPr id="30" name="Picture 30"/>
+                  <wp:cNvGraphicFramePr>
+                    <a:graphicFrameLocks xmlns:a="http://schemas.openxmlformats.org/drawingml/2006/main" noChangeAspect="1"/>
+                  </wp:cNvGraphicFramePr>
+                  <a:graphic xmlns:a="http://schemas.openxmlformats.org/drawingml/2006/main">
+                    <a:graphicData uri="http://schemas.openxmlformats.org/drawingml/2006/picture">
+                      <pic:pic xmlns:pic="http://schemas.openxmlformats.org/drawingml/2006/picture">
+                        <pic:nvPicPr>
+                          <pic:cNvPr id="1" name=""/>
+                          <pic:cNvPicPr/>
+                        </pic:nvPicPr>
+                        <pic:blipFill>
+                          <a:blip r:embed="rId35"/>
+                          <a:stretch>
+                            <a:fillRect/>
+                          </a:stretch>
+                        </pic:blipFill>
+                        <pic:spPr>
+                          <a:xfrm>
+                            <a:off x="0" y="0"/>
+                            <a:ext cx="4798257" cy="2814843"/>
+                          </a:xfrm>
+                          <a:prstGeom prst="rect">
+                            <a:avLst/>
+                          </a:prstGeom>
+                        </pic:spPr>
+                      </pic:pic>
+                    </a:graphicData>
+                  </a:graphic>
+                </wp:inline>
+              </w:drawing>
+            </w:r>
+          </w:p>
+        </w:tc>
+      </w:tr>
+      <w:tr>
+        <w:tc>
+          <w:tcPr>
+            <w:tcW w:w="1193" w:type="dxa"/>
+          </w:tcPr>
+          <w:p/>
+        </w:tc>
+        <w:tc>
+          <w:tcPr>
+            <w:tcW w:w="9263" w:type="dxa"/>
+          </w:tcPr>
+          <w:p>
+            <w:r>
+              <w:drawing>
+                <wp:inline distT="0" distB="0" distL="0" distR="0" wp14:anchorId="212C32C3" wp14:editId="6642B300">
+                  <wp:extent cx="4981433" cy="1558009"/>
+                  <wp:effectExtent l="0" t="0" r="0" b="0"/>
+                  <wp:docPr id="31" name="Picture 31"/>
+                  <wp:cNvGraphicFramePr>
+                    <a:graphicFrameLocks xmlns:a="http://schemas.openxmlformats.org/drawingml/2006/main" noChangeAspect="1"/>
+                  </wp:cNvGraphicFramePr>
+                  <a:graphic xmlns:a="http://schemas.openxmlformats.org/drawingml/2006/main">
+                    <a:graphicData uri="http://schemas.openxmlformats.org/drawingml/2006/picture">
+                      <pic:pic xmlns:pic="http://schemas.openxmlformats.org/drawingml/2006/picture">
+                        <pic:nvPicPr>
+                          <pic:cNvPr id="1" name=""/>
+                          <pic:cNvPicPr/>
+                        </pic:nvPicPr>
+                        <pic:blipFill>
+                          <a:blip r:embed="rId36"/>
+                          <a:stretch>
+                            <a:fillRect/>
+                          </a:stretch>
+                        </pic:blipFill>
+                        <pic:spPr>
+                          <a:xfrm>
+                            <a:off x="0" y="0"/>
+                            <a:ext cx="4992860" cy="1561583"/>
+                          </a:xfrm>
+                          <a:prstGeom prst="rect">
+                            <a:avLst/>
+                          </a:prstGeom>
+                        </pic:spPr>
+                      </pic:pic>
+                    </a:graphicData>
+                  </a:graphic>
+                </wp:inline>
+              </w:drawing>
+            </w:r>
+          </w:p>
+        </w:tc>
+      </w:tr>
+      <w:tr>
+        <w:tc>
+          <w:tcPr>
+            <w:tcW w:w="1193" w:type="dxa"/>
+          </w:tcPr>
+          <w:p/>
+        </w:tc>
+        <w:tc>
+          <w:tcPr>
+            <w:tcW w:w="9263" w:type="dxa"/>
+          </w:tcPr>
+          <w:p>
+            <w:r>
+              <w:drawing>
+                <wp:inline distT="0" distB="0" distL="0" distR="0" wp14:anchorId="6797542F" wp14:editId="33858922">
+                  <wp:extent cx="5731510" cy="2132330"/>
+                  <wp:effectExtent l="0" t="0" r="2540" b="1270"/>
+                  <wp:docPr id="32" name="Picture 32"/>
+                  <wp:cNvGraphicFramePr>
+                    <a:graphicFrameLocks xmlns:a="http://schemas.openxmlformats.org/drawingml/2006/main" noChangeAspect="1"/>
+                  </wp:cNvGraphicFramePr>
+                  <a:graphic xmlns:a="http://schemas.openxmlformats.org/drawingml/2006/main">
+                    <a:graphicData uri="http://schemas.openxmlformats.org/drawingml/2006/picture">
+                      <pic:pic xmlns:pic="http://schemas.openxmlformats.org/drawingml/2006/picture">
+                        <pic:nvPicPr>
+                          <pic:cNvPr id="1" name=""/>
+                          <pic:cNvPicPr/>
+                        </pic:nvPicPr>
+                        <pic:blipFill>
+                          <a:blip r:embed="rId37"/>
+                          <a:stretch>
+                            <a:fillRect/>
+                          </a:stretch>
+                        </pic:blipFill>
+                        <pic:spPr>
+                          <a:xfrm>
+                            <a:off x="0" y="0"/>
+                            <a:ext cx="5731510" cy="2132330"/>
+                          </a:xfrm>
+                          <a:prstGeom prst="rect">
+                            <a:avLst/>
+                          </a:prstGeom>
+                        </pic:spPr>
+                      </pic:pic>
+                    </a:graphicData>
+                  </a:graphic>
+                </wp:inline>
+              </w:drawing>
+            </w:r>
+          </w:p>
+        </w:tc>
+      </w:tr>
+      <w:tr>
+        <w:tc>
+          <w:tcPr>
+            <w:tcW w:w="1193" w:type="dxa"/>
+          </w:tcPr>
+          <w:p/>
+        </w:tc>
+        <w:tc>
+          <w:tcPr>
+            <w:tcW w:w="9263" w:type="dxa"/>
+          </w:tcPr>
+          <w:p>
+            <w:r>
+              <w:drawing>
+                <wp:inline distT="0" distB="0" distL="0" distR="0" wp14:anchorId="51BDEFCB" wp14:editId="7EA51FB3">
+                  <wp:extent cx="4782217" cy="2981741"/>
+                  <wp:effectExtent l="0" t="0" r="0" b="9525"/>
+                  <wp:docPr id="33" name="Picture 33"/>
+                  <wp:cNvGraphicFramePr>
+                    <a:graphicFrameLocks xmlns:a="http://schemas.openxmlformats.org/drawingml/2006/main" noChangeAspect="1"/>
+                  </wp:cNvGraphicFramePr>
+                  <a:graphic xmlns:a="http://schemas.openxmlformats.org/drawingml/2006/main">
+                    <a:graphicData uri="http://schemas.openxmlformats.org/drawingml/2006/picture">
+                      <pic:pic xmlns:pic="http://schemas.openxmlformats.org/drawingml/2006/picture">
+                        <pic:nvPicPr>
+                          <pic:cNvPr id="1" name=""/>
+                          <pic:cNvPicPr/>
+                        </pic:nvPicPr>
+                        <pic:blipFill>
+                          <a:blip r:embed="rId38"/>
+                          <a:stretch>
+                            <a:fillRect/>
+                          </a:stretch>
+                        </pic:blipFill>
+                        <pic:spPr>
+                          <a:xfrm>
+                            <a:off x="0" y="0"/>
+                            <a:ext cx="4782217" cy="2981741"/>
+                          </a:xfrm>
+                          <a:prstGeom prst="rect">
+                            <a:avLst/>
+                          </a:prstGeom>
+                        </pic:spPr>
+                      </pic:pic>
+                    </a:graphicData>
+                  </a:graphic>
+                </wp:inline>
+              </w:drawing>
+            </w:r>
+          </w:p>
+        </w:tc>
+      </w:tr>
+      <w:tr>
+        <w:tc>
+          <w:tcPr>
+            <w:tcW w:w="1193" w:type="dxa"/>
+          </w:tcPr>
+          <w:p/>
+        </w:tc>
+        <w:tc>
+          <w:tcPr>
+            <w:tcW w:w="9263" w:type="dxa"/>
+          </w:tcPr>
+          <w:p>
+            <w:r>
+              <w:drawing>
+                <wp:inline distT="0" distB="0" distL="0" distR="0" wp14:anchorId="09E6F402" wp14:editId="7C2BAFBD">
+                  <wp:extent cx="4620270" cy="2410161"/>
+                  <wp:effectExtent l="0" t="0" r="8890" b="9525"/>
+                  <wp:docPr id="34" name="Picture 34"/>
+                  <wp:cNvGraphicFramePr>
+                    <a:graphicFrameLocks xmlns:a="http://schemas.openxmlformats.org/drawingml/2006/main" noChangeAspect="1"/>
+                  </wp:cNvGraphicFramePr>
+                  <a:graphic xmlns:a="http://schemas.openxmlformats.org/drawingml/2006/main">
+                    <a:graphicData uri="http://schemas.openxmlformats.org/drawingml/2006/picture">
+                      <pic:pic xmlns:pic="http://schemas.openxmlformats.org/drawingml/2006/picture">
+                        <pic:nvPicPr>
+                          <pic:cNvPr id="1" name=""/>
+                          <pic:cNvPicPr/>
+                        </pic:nvPicPr>
+                        <pic:blipFill>
+                          <a:blip r:embed="rId39"/>
+                          <a:stretch>
+                            <a:fillRect/>
+                          </a:stretch>
+                        </pic:blipFill>
+                        <pic:spPr>
+                          <a:xfrm>
+                            <a:off x="0" y="0"/>
+                            <a:ext cx="4620270" cy="2410161"/>
+                          </a:xfrm>
+                          <a:prstGeom prst="rect">
+                            <a:avLst/>
+                          </a:prstGeom>
+                        </pic:spPr>
+                      </pic:pic>
+                    </a:graphicData>
+                  </a:graphic>
+                </wp:inline>
+              </w:drawing>
+            </w:r>
+          </w:p>
+        </w:tc>
+      </w:tr>
+      <w:tr>
+        <w:tc>
+          <w:tcPr>
+            <w:tcW w:w="1193" w:type="dxa"/>
+          </w:tcPr>
+          <w:p>
+            <w:r>
+              <w:t>Heat map mid anion flux</w:t>
+            </w:r>
+          </w:p>
+        </w:tc>
+        <w:tc>
+          <w:tcPr>
+            <w:tcW w:w="9263" w:type="dxa"/>
+          </w:tcPr>
+          <w:p>
+            <w:r>
+              <w:drawing>
+                <wp:inline distT="0" distB="0" distL="0" distR="0" wp14:anchorId="57D630DA" wp14:editId="1CC93BB8">
+                  <wp:extent cx="4988257" cy="3329742"/>
+                  <wp:effectExtent l="0" t="0" r="0" b="0"/>
+                  <wp:docPr id="35" name="Picture 35"/>
+                  <wp:cNvGraphicFramePr>
+                    <a:graphicFrameLocks xmlns:a="http://schemas.openxmlformats.org/drawingml/2006/main" noChangeAspect="1"/>
+                  </wp:cNvGraphicFramePr>
+                  <a:graphic xmlns:a="http://schemas.openxmlformats.org/drawingml/2006/main">
+                    <a:graphicData uri="http://schemas.openxmlformats.org/drawingml/2006/picture">
+                      <pic:pic xmlns:pic="http://schemas.openxmlformats.org/drawingml/2006/picture">
+                        <pic:nvPicPr>
+                          <pic:cNvPr id="1" name=""/>
+                          <pic:cNvPicPr/>
+                        </pic:nvPicPr>
+                        <pic:blipFill>
+                          <a:blip r:embed="rId40"/>
+                          <a:stretch>
+                            <a:fillRect/>
+                          </a:stretch>
+                        </pic:blipFill>
+                        <pic:spPr>
+                          <a:xfrm>
+                            <a:off x="0" y="0"/>
+                            <a:ext cx="4992454" cy="3332543"/>
+                          </a:xfrm>
+                          <a:prstGeom prst="rect">
+                            <a:avLst/>
+                          </a:prstGeom>
+                        </pic:spPr>
+                      </pic:pic>
+                    </a:graphicData>
+                  </a:graphic>
+                </wp:inline>
+              </w:drawing>
+            </w:r>
+          </w:p>
+        </w:tc>
+      </w:tr>
+      <w:tr>
+        <w:tc>
+          <w:tcPr>
+            <w:tcW w:w="1193" w:type="dxa"/>
+          </w:tcPr>
+          <w:p>
+            <w:proofErr w:type="gramStart"/>
+            <w:r>
+              <w:lastRenderedPageBreak/>
+              <w:t>Heatmap  @</w:t>
+            </w:r>
+            <w:proofErr w:type="gramEnd"/>
+            <w:r>
+              <w:t xml:space="preserve"> end of simulation</w:t>
+            </w:r>
+          </w:p>
+        </w:tc>
+        <w:tc>
+          <w:tcPr>
+            <w:tcW w:w="9263" w:type="dxa"/>
+          </w:tcPr>
+          <w:p>
+            <w:r>
+              <w:drawing>
+                <wp:inline distT="0" distB="0" distL="0" distR="0" wp14:anchorId="39979D59" wp14:editId="087C338E">
+                  <wp:extent cx="5731510" cy="4164965"/>
+                  <wp:effectExtent l="0" t="0" r="2540" b="6985"/>
+                  <wp:docPr id="37" name="Picture 37"/>
+                  <wp:cNvGraphicFramePr>
+                    <a:graphicFrameLocks xmlns:a="http://schemas.openxmlformats.org/drawingml/2006/main" noChangeAspect="1"/>
+                  </wp:cNvGraphicFramePr>
+                  <a:graphic xmlns:a="http://schemas.openxmlformats.org/drawingml/2006/main">
+                    <a:graphicData uri="http://schemas.openxmlformats.org/drawingml/2006/picture">
+                      <pic:pic xmlns:pic="http://schemas.openxmlformats.org/drawingml/2006/picture">
+                        <pic:nvPicPr>
+                          <pic:cNvPr id="1" name=""/>
+                          <pic:cNvPicPr/>
+                        </pic:nvPicPr>
+                        <pic:blipFill>
+                          <a:blip r:embed="rId41"/>
+                          <a:stretch>
+                            <a:fillRect/>
+                          </a:stretch>
+                        </pic:blipFill>
+                        <pic:spPr>
+                          <a:xfrm>
+                            <a:off x="0" y="0"/>
+                            <a:ext cx="5731510" cy="4164965"/>
+                          </a:xfrm>
+                          <a:prstGeom prst="rect">
+                            <a:avLst/>
+                          </a:prstGeom>
+                        </pic:spPr>
+                      </pic:pic>
+                    </a:graphicData>
+                  </a:graphic>
+                </wp:inline>
+              </w:drawing>
+            </w:r>
+          </w:p>
+        </w:tc>
+      </w:tr>
+      <w:tr>
+        <w:tc>
+          <w:tcPr>
+            <w:tcW w:w="1193" w:type="dxa"/>
+          </w:tcPr>
+          <w:p>
+            <w:r>
+              <w:t>Conclusion</w:t>
+            </w:r>
+          </w:p>
+        </w:tc>
+        <w:tc>
+          <w:tcPr>
+            <w:tcW w:w="9263" w:type="dxa"/>
+          </w:tcPr>
+          <w:p>
+            <w:pPr>
+              <w:pStyle w:val="ListParagraph"/>
+              <w:numPr>
+                <w:ilvl w:val="0"/>
+                <w:numId w:val="1"/>
+              </w:numPr>
+            </w:pPr>
+            <w:r>
+              <w:t xml:space="preserve">Success in replicating results from Experiment B3 with 8 compartments. </w:t>
+            </w:r>
+          </w:p>
+          <w:p>
+            <w:pPr>
+              <w:pStyle w:val="ListParagraph"/>
+              <w:numPr>
+                <w:ilvl w:val="0"/>
+                <w:numId w:val="1"/>
+              </w:numPr>
+            </w:pPr>
+            <w:r>
+              <w:t>Model behaving as anticipated</w:t>
+            </w:r>
+          </w:p>
+          <w:p>
+            <w:pPr>
+              <w:pStyle w:val="ListParagraph"/>
+              <w:numPr>
+                <w:ilvl w:val="0"/>
+                <w:numId w:val="1"/>
+              </w:numPr>
+            </w:pPr>
+            <w:r>
+              <w:t>Unfortunately, did not reach steady state yet at the end</w:t>
+            </w:r>
+          </w:p>
+        </w:tc>
+      </w:tr>
+      <w:tr>
+        <w:tc>
+          <w:tcPr>
+            <w:tcW w:w="1193" w:type="dxa"/>
+          </w:tcPr>
+          <w:p>
+            <w:r>
+              <w:t>Plan</w:t>
+            </w:r>
+          </w:p>
+        </w:tc>
+        <w:tc>
+          <w:tcPr>
+            <w:tcW w:w="9263" w:type="dxa"/>
+          </w:tcPr>
+          <w:p>
+            <w:pPr>
+              <w:pStyle w:val="ListParagraph"/>
+              <w:numPr>
+                <w:ilvl w:val="0"/>
+                <w:numId w:val="1"/>
+              </w:numPr>
+            </w:pPr>
+            <w:r>
+              <w:t>Think of ways to make boundary graph more informative</w:t>
+            </w:r>
+          </w:p>
+          <w:p>
+            <w:pPr>
+              <w:pStyle w:val="ListParagraph"/>
+              <w:numPr>
+                <w:ilvl w:val="0"/>
+                <w:numId w:val="1"/>
+              </w:numPr>
+            </w:pPr>
+            <w:r>
+              <w:t>Proceed with testing of GABAergic inputs</w:t>
+            </w:r>
+          </w:p>
+        </w:tc>
+      </w:tr>
+    </w:tbl>
     <w:p/>
     <w:sectPr>
       <w:pgSz w:w="11906" w:h="16838"/>
@@ -2453,6 +3562,118 @@
 <file path=word/numbering.xml><?xml version="1.0" encoding="utf-8"?>
 <w:numbering xmlns:wpc="http://schemas.microsoft.com/office/word/2010/wordprocessingCanvas" xmlns:cx="http://schemas.microsoft.com/office/drawing/2014/chartex" xmlns:cx1="http://schemas.microsoft.com/office/drawing/2015/9/8/chartex" xmlns:cx2="http://schemas.microsoft.com/office/drawing/2015/10/21/chartex" xmlns:cx3="http://schemas.microsoft.com/office/drawing/2016/5/9/chartex" xmlns:cx4="http://schemas.microsoft.com/office/drawing/2016/5/10/chartex" xmlns:cx5="http://schemas.microsoft.com/office/drawing/2016/5/11/chartex" xmlns:cx6="http://schemas.microsoft.com/office/drawing/2016/5/12/chartex" xmlns:cx7="http://schemas.microsoft.com/office/drawing/2016/5/13/chartex" xmlns:cx8="http://schemas.microsoft.com/office/drawing/2016/5/14/chartex" xmlns:mc="http://schemas.openxmlformats.org/markup-compatibility/2006" xmlns:aink="http://schemas.microsoft.com/office/drawing/2016/ink" xmlns:am3d="http://schemas.microsoft.com/office/drawing/2017/model3d" xmlns:o="urn:schemas-microsoft-com:office:office" xmlns:r="http://schemas.openxmlformats.org/officeDocument/2006/relationships" xmlns:m="http://schemas.openxmlformats.org/officeDocument/2006/math" xmlns:v="urn:schemas-microsoft-com:vml" xmlns:wp14="http://schemas.microsoft.com/office/word/2010/wordprocessingDrawing" xmlns:wp="http://schemas.openxmlformats.org/drawingml/2006/wordprocessingDrawing" xmlns:w10="urn:schemas-microsoft-com:office:word" xmlns:w="http://schemas.openxmlformats.org/wordprocessingml/2006/main" xmlns:w14="http://schemas.microsoft.com/office/word/2010/wordml" xmlns:w15="http://schemas.microsoft.com/office/word/2012/wordml" xmlns:w16cex="http://schemas.microsoft.com/office/word/2018/wordml/cex" xmlns:w16cid="http://schemas.microsoft.com/office/word/2016/wordml/cid" xmlns:w16="http://schemas.microsoft.com/office/word/2018/wordml" xmlns:w16sdtdh="http://schemas.microsoft.com/office/word/2020/wordml/sdtdatahash" xmlns:w16se="http://schemas.microsoft.com/office/word/2015/wordml/symex" xmlns:wpg="http://schemas.microsoft.com/office/word/2010/wordprocessingGroup" xmlns:wpi="http://schemas.microsoft.com/office/word/2010/wordprocessingInk" xmlns:wne="http://schemas.microsoft.com/office/word/2006/wordml" xmlns:wps="http://schemas.microsoft.com/office/word/2010/wordprocessingShape" mc:Ignorable="w14 w15 w16se w16cid w16 w16cex w16sdtdh wp14">
   <w:abstractNum w:abstractNumId="0" w15:restartNumberingAfterBreak="0">
+    <w:nsid w:val="069E135B"/>
+    <w:multiLevelType w:val="hybridMultilevel"/>
+    <w:tmpl w:val="663A4FFA"/>
+    <w:lvl w:ilvl="0" w:tplc="A258B6B8">
+      <w:numFmt w:val="bullet"/>
+      <w:lvlText w:val=""/>
+      <w:lvlJc w:val="left"/>
+      <w:pPr>
+        <w:ind w:left="1080" w:hanging="360"/>
+      </w:pPr>
+      <w:rPr>
+        <w:rFonts w:ascii="Wingdings" w:eastAsiaTheme="minorHAnsi" w:hAnsi="Wingdings" w:cstheme="minorBidi" w:hint="default"/>
+      </w:rPr>
+    </w:lvl>
+    <w:lvl w:ilvl="1" w:tplc="1C090003" w:tentative="1">
+      <w:start w:val="1"/>
+      <w:numFmt w:val="bullet"/>
+      <w:lvlText w:val="o"/>
+      <w:lvlJc w:val="left"/>
+      <w:pPr>
+        <w:ind w:left="1800" w:hanging="360"/>
+      </w:pPr>
+      <w:rPr>
+        <w:rFonts w:ascii="Courier New" w:hAnsi="Courier New" w:cs="Courier New" w:hint="default"/>
+      </w:rPr>
+    </w:lvl>
+    <w:lvl w:ilvl="2" w:tplc="1C090005" w:tentative="1">
+      <w:start w:val="1"/>
+      <w:numFmt w:val="bullet"/>
+      <w:lvlText w:val=""/>
+      <w:lvlJc w:val="left"/>
+      <w:pPr>
+        <w:ind w:left="2520" w:hanging="360"/>
+      </w:pPr>
+      <w:rPr>
+        <w:rFonts w:ascii="Wingdings" w:hAnsi="Wingdings" w:hint="default"/>
+      </w:rPr>
+    </w:lvl>
+    <w:lvl w:ilvl="3" w:tplc="1C090001" w:tentative="1">
+      <w:start w:val="1"/>
+      <w:numFmt w:val="bullet"/>
+      <w:lvlText w:val=""/>
+      <w:lvlJc w:val="left"/>
+      <w:pPr>
+        <w:ind w:left="3240" w:hanging="360"/>
+      </w:pPr>
+      <w:rPr>
+        <w:rFonts w:ascii="Symbol" w:hAnsi="Symbol" w:hint="default"/>
+      </w:rPr>
+    </w:lvl>
+    <w:lvl w:ilvl="4" w:tplc="1C090003" w:tentative="1">
+      <w:start w:val="1"/>
+      <w:numFmt w:val="bullet"/>
+      <w:lvlText w:val="o"/>
+      <w:lvlJc w:val="left"/>
+      <w:pPr>
+        <w:ind w:left="3960" w:hanging="360"/>
+      </w:pPr>
+      <w:rPr>
+        <w:rFonts w:ascii="Courier New" w:hAnsi="Courier New" w:cs="Courier New" w:hint="default"/>
+      </w:rPr>
+    </w:lvl>
+    <w:lvl w:ilvl="5" w:tplc="1C090005" w:tentative="1">
+      <w:start w:val="1"/>
+      <w:numFmt w:val="bullet"/>
+      <w:lvlText w:val=""/>
+      <w:lvlJc w:val="left"/>
+      <w:pPr>
+        <w:ind w:left="4680" w:hanging="360"/>
+      </w:pPr>
+      <w:rPr>
+        <w:rFonts w:ascii="Wingdings" w:hAnsi="Wingdings" w:hint="default"/>
+      </w:rPr>
+    </w:lvl>
+    <w:lvl w:ilvl="6" w:tplc="1C090001" w:tentative="1">
+      <w:start w:val="1"/>
+      <w:numFmt w:val="bullet"/>
+      <w:lvlText w:val=""/>
+      <w:lvlJc w:val="left"/>
+      <w:pPr>
+        <w:ind w:left="5400" w:hanging="360"/>
+      </w:pPr>
+      <w:rPr>
+        <w:rFonts w:ascii="Symbol" w:hAnsi="Symbol" w:hint="default"/>
+      </w:rPr>
+    </w:lvl>
+    <w:lvl w:ilvl="7" w:tplc="1C090003" w:tentative="1">
+      <w:start w:val="1"/>
+      <w:numFmt w:val="bullet"/>
+      <w:lvlText w:val="o"/>
+      <w:lvlJc w:val="left"/>
+      <w:pPr>
+        <w:ind w:left="6120" w:hanging="360"/>
+      </w:pPr>
+      <w:rPr>
+        <w:rFonts w:ascii="Courier New" w:hAnsi="Courier New" w:cs="Courier New" w:hint="default"/>
+      </w:rPr>
+    </w:lvl>
+    <w:lvl w:ilvl="8" w:tplc="1C090005" w:tentative="1">
+      <w:start w:val="1"/>
+      <w:numFmt w:val="bullet"/>
+      <w:lvlText w:val=""/>
+      <w:lvlJc w:val="left"/>
+      <w:pPr>
+        <w:ind w:left="6840" w:hanging="360"/>
+      </w:pPr>
+      <w:rPr>
+        <w:rFonts w:ascii="Wingdings" w:hAnsi="Wingdings" w:hint="default"/>
+      </w:rPr>
+    </w:lvl>
+  </w:abstractNum>
+  <w:abstractNum w:abstractNumId="1" w15:restartNumberingAfterBreak="0">
     <w:nsid w:val="427119FF"/>
     <w:multiLevelType w:val="hybridMultilevel"/>
     <w:tmpl w:val="46661CD2"/>
@@ -2564,7 +3785,7 @@
       </w:rPr>
     </w:lvl>
   </w:abstractNum>
-  <w:abstractNum w:abstractNumId="1" w15:restartNumberingAfterBreak="0">
+  <w:abstractNum w:abstractNumId="2" w15:restartNumberingAfterBreak="0">
     <w:nsid w:val="42C24D19"/>
     <w:multiLevelType w:val="hybridMultilevel"/>
     <w:tmpl w:val="EF9CE3BE"/>
@@ -2677,7 +3898,7 @@
       </w:rPr>
     </w:lvl>
   </w:abstractNum>
-  <w:abstractNum w:abstractNumId="2" w15:restartNumberingAfterBreak="0">
+  <w:abstractNum w:abstractNumId="3" w15:restartNumberingAfterBreak="0">
     <w:nsid w:val="735B2804"/>
     <w:multiLevelType w:val="hybridMultilevel"/>
     <w:tmpl w:val="1E1A5466"/>
@@ -2789,7 +4010,7 @@
       </w:rPr>
     </w:lvl>
   </w:abstractNum>
-  <w:abstractNum w:abstractNumId="3" w15:restartNumberingAfterBreak="0">
+  <w:abstractNum w:abstractNumId="4" w15:restartNumberingAfterBreak="0">
     <w:nsid w:val="7E500F74"/>
     <w:multiLevelType w:val="hybridMultilevel"/>
     <w:tmpl w:val="55704402"/>
@@ -2902,15 +4123,18 @@
     </w:lvl>
   </w:abstractNum>
   <w:num w:numId="1">
+    <w:abstractNumId w:val="2"/>
+  </w:num>
+  <w:num w:numId="2">
+    <w:abstractNumId w:val="4"/>
+  </w:num>
+  <w:num w:numId="3">
+    <w:abstractNumId w:val="3"/>
+  </w:num>
+  <w:num w:numId="4">
     <w:abstractNumId w:val="1"/>
   </w:num>
-  <w:num w:numId="2">
-    <w:abstractNumId w:val="3"/>
-  </w:num>
-  <w:num w:numId="3">
-    <w:abstractNumId w:val="2"/>
-  </w:num>
-  <w:num w:numId="4">
+  <w:num w:numId="5">
     <w:abstractNumId w:val="0"/>
   </w:num>
 </w:numbering>
